--- a/06.JavaCollection/6. Java-Collections-Basics-Homework.docx
+++ b/06.JavaCollection/6. Java-Collections-Basics-Homework.docx
@@ -10,7 +10,6 @@
           <w:lang w:val="en-US"/>
         </w:rPr>
       </w:pPr>
-      <w:bookmarkStart w:id="0" w:name="_GoBack"/>
       <w:r>
         <w:rPr>
           <w:color w:val="FF0000"/>
@@ -112,7 +111,13 @@
           <w:color w:val="FF0000"/>
           <w:lang w:val="en-US"/>
         </w:rPr>
-        <w:t xml:space="preserve"> archive holding the solutions (source code) of all below described problems.</w:t>
+        <w:t xml:space="preserve"> archive holding the solutions (source code) of all below </w:t>
+      </w:r>
+      <w:r>
+        <w:rPr>
+          <w:color w:val="FF0000"/>
+        </w:rPr>
+        <w:tab/>
       </w:r>
     </w:p>
     <w:p>
@@ -627,6 +632,7 @@
                 <w:lang w:val="en-US"/>
               </w:rPr>
             </w:pPr>
+            <w:bookmarkStart w:id="0" w:name="_GoBack"/>
             <w:r>
               <w:rPr>
                 <w:rFonts w:ascii="Consolas" w:hAnsi="Consolas" w:cs="Consolas"/>
@@ -634,6 +640,7 @@
               </w:rPr>
               <w:t>hi yes yes yes bye</w:t>
             </w:r>
+            <w:bookmarkEnd w:id="0"/>
           </w:p>
         </w:tc>
         <w:tc>

--- a/06.JavaCollection/6. Java-Collections-Basics-Homework.docx
+++ b/06.JavaCollection/6. Java-Collections-Basics-Homework.docx
@@ -501,14 +501,26 @@
     <w:p>
       <w:pPr>
         <w:pStyle w:val="3"/>
-      </w:pPr>
-      <w:r>
+        <w:rPr>
+          <w:color w:val="FF0000"/>
+        </w:rPr>
+      </w:pPr>
+      <w:r>
+        <w:rPr>
+          <w:color w:val="FF0000"/>
+        </w:rPr>
         <w:t>Sequences of Equal Strings</w:t>
       </w:r>
     </w:p>
     <w:p>
-      <w:r>
-        <w:rPr>
+      <w:pPr>
+        <w:rPr>
+          <w:color w:val="FF0000"/>
+        </w:rPr>
+      </w:pPr>
+      <w:r>
+        <w:rPr>
+          <w:color w:val="FF0000"/>
           <w:lang w:val="en-US"/>
         </w:rPr>
         <w:t xml:space="preserve">Write a program that </w:t>
@@ -516,12 +528,14 @@
       <w:r>
         <w:rPr>
           <w:b/>
+          <w:color w:val="FF0000"/>
           <w:lang w:val="en-US"/>
         </w:rPr>
         <w:t>enters an array of strings</w:t>
       </w:r>
       <w:r>
         <w:rPr>
+          <w:color w:val="FF0000"/>
           <w:lang w:val="en-US"/>
         </w:rPr>
         <w:t xml:space="preserve"> and finds in it </w:t>
@@ -529,12 +543,14 @@
       <w:r>
         <w:rPr>
           <w:b/>
+          <w:color w:val="FF0000"/>
           <w:lang w:val="en-US"/>
         </w:rPr>
         <w:t>all sequences of equal elements</w:t>
       </w:r>
       <w:r>
         <w:rPr>
+          <w:color w:val="FF0000"/>
           <w:lang w:val="en-US"/>
         </w:rPr>
         <w:t>. The input strings are given as a single line, separated by a space. Examples:</w:t>
@@ -578,12 +594,14 @@
               <w:jc w:val="center"/>
               <w:rPr>
                 <w:b/>
+                <w:color w:val="FF0000"/>
                 <w:lang w:val="en-US"/>
               </w:rPr>
             </w:pPr>
             <w:r>
               <w:rPr>
                 <w:b/>
+                <w:color w:val="FF0000"/>
                 <w:lang w:val="en-US"/>
               </w:rPr>
               <w:t>Input</w:t>
@@ -602,12 +620,14 @@
               <w:jc w:val="center"/>
               <w:rPr>
                 <w:b/>
+                <w:color w:val="FF0000"/>
                 <w:lang w:val="en-US"/>
               </w:rPr>
             </w:pPr>
             <w:r>
               <w:rPr>
                 <w:b/>
+                <w:color w:val="FF0000"/>
                 <w:lang w:val="en-US"/>
               </w:rPr>
               <w:t>Output</w:t>
@@ -629,18 +649,18 @@
               <w:spacing w:after="0" w:line="240" w:lineRule="auto"/>
               <w:rPr>
                 <w:rFonts w:ascii="Consolas" w:hAnsi="Consolas" w:cs="Consolas"/>
-                <w:lang w:val="en-US"/>
-              </w:rPr>
-            </w:pPr>
-            <w:bookmarkStart w:id="0" w:name="_GoBack"/>
-            <w:r>
-              <w:rPr>
-                <w:rFonts w:ascii="Consolas" w:hAnsi="Consolas" w:cs="Consolas"/>
+                <w:color w:val="FF0000"/>
+                <w:lang w:val="en-US"/>
+              </w:rPr>
+            </w:pPr>
+            <w:r>
+              <w:rPr>
+                <w:rFonts w:ascii="Consolas" w:hAnsi="Consolas" w:cs="Consolas"/>
+                <w:color w:val="FF0000"/>
                 <w:lang w:val="en-US"/>
               </w:rPr>
               <w:t>hi yes yes yes bye</w:t>
             </w:r>
-            <w:bookmarkEnd w:id="0"/>
           </w:p>
         </w:tc>
         <w:tc>
@@ -653,12 +673,14 @@
               <w:spacing w:after="0" w:line="240" w:lineRule="auto"/>
               <w:rPr>
                 <w:rFonts w:ascii="Consolas" w:hAnsi="Consolas" w:cs="Consolas"/>
-                <w:lang w:val="en-US"/>
-              </w:rPr>
-            </w:pPr>
-            <w:r>
-              <w:rPr>
-                <w:rFonts w:ascii="Consolas" w:hAnsi="Consolas" w:cs="Consolas"/>
+                <w:color w:val="FF0000"/>
+                <w:lang w:val="en-US"/>
+              </w:rPr>
+            </w:pPr>
+            <w:r>
+              <w:rPr>
+                <w:rFonts w:ascii="Consolas" w:hAnsi="Consolas" w:cs="Consolas"/>
+                <w:color w:val="FF0000"/>
                 <w:lang w:val="en-US"/>
               </w:rPr>
               <w:t>hi</w:t>
@@ -669,12 +691,14 @@
               <w:spacing w:after="0" w:line="240" w:lineRule="auto"/>
               <w:rPr>
                 <w:rFonts w:ascii="Consolas" w:hAnsi="Consolas" w:cs="Consolas"/>
-                <w:lang w:val="en-US"/>
-              </w:rPr>
-            </w:pPr>
-            <w:r>
-              <w:rPr>
-                <w:rFonts w:ascii="Consolas" w:hAnsi="Consolas" w:cs="Consolas"/>
+                <w:color w:val="FF0000"/>
+                <w:lang w:val="en-US"/>
+              </w:rPr>
+            </w:pPr>
+            <w:r>
+              <w:rPr>
+                <w:rFonts w:ascii="Consolas" w:hAnsi="Consolas" w:cs="Consolas"/>
+                <w:color w:val="FF0000"/>
                 <w:lang w:val="en-US"/>
               </w:rPr>
               <w:t>yes yes yes</w:t>
@@ -685,12 +709,14 @@
               <w:spacing w:after="0" w:line="240" w:lineRule="auto"/>
               <w:rPr>
                 <w:rFonts w:ascii="Consolas" w:hAnsi="Consolas" w:cs="Consolas"/>
-                <w:lang w:val="en-US"/>
-              </w:rPr>
-            </w:pPr>
-            <w:r>
-              <w:rPr>
-                <w:rFonts w:ascii="Consolas" w:hAnsi="Consolas" w:cs="Consolas"/>
+                <w:color w:val="FF0000"/>
+                <w:lang w:val="en-US"/>
+              </w:rPr>
+            </w:pPr>
+            <w:r>
+              <w:rPr>
+                <w:rFonts w:ascii="Consolas" w:hAnsi="Consolas" w:cs="Consolas"/>
+                <w:color w:val="FF0000"/>
                 <w:lang w:val="en-US"/>
               </w:rPr>
               <w:t>bye</w:t>
@@ -712,11 +738,13 @@
               <w:spacing w:after="0" w:line="240" w:lineRule="auto"/>
               <w:rPr>
                 <w:rFonts w:ascii="Consolas" w:hAnsi="Consolas" w:cs="Consolas"/>
-              </w:rPr>
-            </w:pPr>
-            <w:r>
-              <w:rPr>
-                <w:rFonts w:ascii="Consolas" w:hAnsi="Consolas" w:cs="Consolas"/>
+                <w:color w:val="FF0000"/>
+              </w:rPr>
+            </w:pPr>
+            <w:r>
+              <w:rPr>
+                <w:rFonts w:ascii="Consolas" w:hAnsi="Consolas" w:cs="Consolas"/>
+                <w:color w:val="FF0000"/>
                 <w:lang w:val="en-US"/>
               </w:rPr>
               <w:t>SoftUni softUni softuni</w:t>
@@ -733,12 +761,14 @@
               <w:spacing w:after="0" w:line="240" w:lineRule="auto"/>
               <w:rPr>
                 <w:rFonts w:ascii="Consolas" w:hAnsi="Consolas" w:cs="Consolas"/>
-                <w:lang w:val="en-US"/>
-              </w:rPr>
-            </w:pPr>
-            <w:r>
-              <w:rPr>
-                <w:rFonts w:ascii="Consolas" w:hAnsi="Consolas" w:cs="Consolas"/>
+                <w:color w:val="FF0000"/>
+                <w:lang w:val="en-US"/>
+              </w:rPr>
+            </w:pPr>
+            <w:r>
+              <w:rPr>
+                <w:rFonts w:ascii="Consolas" w:hAnsi="Consolas" w:cs="Consolas"/>
+                <w:color w:val="FF0000"/>
                 <w:lang w:val="en-US"/>
               </w:rPr>
               <w:t>SoftUni</w:t>
@@ -749,12 +779,14 @@
               <w:spacing w:after="0" w:line="240" w:lineRule="auto"/>
               <w:rPr>
                 <w:rFonts w:ascii="Consolas" w:hAnsi="Consolas" w:cs="Consolas"/>
-                <w:lang w:val="en-US"/>
-              </w:rPr>
-            </w:pPr>
-            <w:r>
-              <w:rPr>
-                <w:rFonts w:ascii="Consolas" w:hAnsi="Consolas" w:cs="Consolas"/>
+                <w:color w:val="FF0000"/>
+                <w:lang w:val="en-US"/>
+              </w:rPr>
+            </w:pPr>
+            <w:r>
+              <w:rPr>
+                <w:rFonts w:ascii="Consolas" w:hAnsi="Consolas" w:cs="Consolas"/>
+                <w:color w:val="FF0000"/>
                 <w:lang w:val="en-US"/>
               </w:rPr>
               <w:t>softUni</w:t>
@@ -765,12 +797,14 @@
               <w:spacing w:after="0" w:line="240" w:lineRule="auto"/>
               <w:rPr>
                 <w:rFonts w:ascii="Consolas" w:hAnsi="Consolas" w:cs="Consolas"/>
-                <w:lang w:val="en-US"/>
-              </w:rPr>
-            </w:pPr>
-            <w:r>
-              <w:rPr>
-                <w:rFonts w:ascii="Consolas" w:hAnsi="Consolas" w:cs="Consolas"/>
+                <w:color w:val="FF0000"/>
+                <w:lang w:val="en-US"/>
+              </w:rPr>
+            </w:pPr>
+            <w:r>
+              <w:rPr>
+                <w:rFonts w:ascii="Consolas" w:hAnsi="Consolas" w:cs="Consolas"/>
+                <w:color w:val="FF0000"/>
                 <w:lang w:val="en-US"/>
               </w:rPr>
               <w:t>softuni</w:t>
@@ -792,12 +826,14 @@
               <w:spacing w:after="0" w:line="240" w:lineRule="auto"/>
               <w:rPr>
                 <w:rFonts w:ascii="Consolas" w:hAnsi="Consolas" w:cs="Consolas"/>
-                <w:lang w:val="en-US"/>
-              </w:rPr>
-            </w:pPr>
-            <w:r>
-              <w:rPr>
-                <w:rFonts w:ascii="Consolas" w:hAnsi="Consolas" w:cs="Consolas"/>
+                <w:color w:val="FF0000"/>
+                <w:lang w:val="en-US"/>
+              </w:rPr>
+            </w:pPr>
+            <w:r>
+              <w:rPr>
+                <w:rFonts w:ascii="Consolas" w:hAnsi="Consolas" w:cs="Consolas"/>
+                <w:color w:val="FF0000"/>
                 <w:lang w:val="en-US"/>
               </w:rPr>
               <w:t>1 1 2 2 3 3 4 4 5 5</w:t>
@@ -814,12 +850,14 @@
               <w:spacing w:after="0" w:line="240" w:lineRule="auto"/>
               <w:rPr>
                 <w:rFonts w:ascii="Consolas" w:hAnsi="Consolas" w:cs="Consolas"/>
-                <w:lang w:val="en-US"/>
-              </w:rPr>
-            </w:pPr>
-            <w:r>
-              <w:rPr>
-                <w:rFonts w:ascii="Consolas" w:hAnsi="Consolas" w:cs="Consolas"/>
+                <w:color w:val="FF0000"/>
+                <w:lang w:val="en-US"/>
+              </w:rPr>
+            </w:pPr>
+            <w:r>
+              <w:rPr>
+                <w:rFonts w:ascii="Consolas" w:hAnsi="Consolas" w:cs="Consolas"/>
+                <w:color w:val="FF0000"/>
                 <w:lang w:val="en-US"/>
               </w:rPr>
               <w:t>1 1</w:t>
@@ -830,12 +868,14 @@
               <w:spacing w:after="0" w:line="240" w:lineRule="auto"/>
               <w:rPr>
                 <w:rFonts w:ascii="Consolas" w:hAnsi="Consolas" w:cs="Consolas"/>
-                <w:lang w:val="en-US"/>
-              </w:rPr>
-            </w:pPr>
-            <w:r>
-              <w:rPr>
-                <w:rFonts w:ascii="Consolas" w:hAnsi="Consolas" w:cs="Consolas"/>
+                <w:color w:val="FF0000"/>
+                <w:lang w:val="en-US"/>
+              </w:rPr>
+            </w:pPr>
+            <w:r>
+              <w:rPr>
+                <w:rFonts w:ascii="Consolas" w:hAnsi="Consolas" w:cs="Consolas"/>
+                <w:color w:val="FF0000"/>
                 <w:lang w:val="en-US"/>
               </w:rPr>
               <w:t>2 2</w:t>
@@ -846,12 +886,14 @@
               <w:spacing w:after="0" w:line="240" w:lineRule="auto"/>
               <w:rPr>
                 <w:rFonts w:ascii="Consolas" w:hAnsi="Consolas" w:cs="Consolas"/>
-                <w:lang w:val="en-US"/>
-              </w:rPr>
-            </w:pPr>
-            <w:r>
-              <w:rPr>
-                <w:rFonts w:ascii="Consolas" w:hAnsi="Consolas" w:cs="Consolas"/>
+                <w:color w:val="FF0000"/>
+                <w:lang w:val="en-US"/>
+              </w:rPr>
+            </w:pPr>
+            <w:r>
+              <w:rPr>
+                <w:rFonts w:ascii="Consolas" w:hAnsi="Consolas" w:cs="Consolas"/>
+                <w:color w:val="FF0000"/>
                 <w:lang w:val="en-US"/>
               </w:rPr>
               <w:t>3 3</w:t>
@@ -862,12 +904,14 @@
               <w:spacing w:after="0" w:line="240" w:lineRule="auto"/>
               <w:rPr>
                 <w:rFonts w:ascii="Consolas" w:hAnsi="Consolas" w:cs="Consolas"/>
-                <w:lang w:val="en-US"/>
-              </w:rPr>
-            </w:pPr>
-            <w:r>
-              <w:rPr>
-                <w:rFonts w:ascii="Consolas" w:hAnsi="Consolas" w:cs="Consolas"/>
+                <w:color w:val="FF0000"/>
+                <w:lang w:val="en-US"/>
+              </w:rPr>
+            </w:pPr>
+            <w:r>
+              <w:rPr>
+                <w:rFonts w:ascii="Consolas" w:hAnsi="Consolas" w:cs="Consolas"/>
+                <w:color w:val="FF0000"/>
                 <w:lang w:val="en-US"/>
               </w:rPr>
               <w:t>4 4</w:t>
@@ -878,12 +922,14 @@
               <w:spacing w:after="0" w:line="240" w:lineRule="auto"/>
               <w:rPr>
                 <w:rFonts w:ascii="Consolas" w:hAnsi="Consolas" w:cs="Consolas"/>
-                <w:lang w:val="en-US"/>
-              </w:rPr>
-            </w:pPr>
-            <w:r>
-              <w:rPr>
-                <w:rFonts w:ascii="Consolas" w:hAnsi="Consolas" w:cs="Consolas"/>
+                <w:color w:val="FF0000"/>
+                <w:lang w:val="en-US"/>
+              </w:rPr>
+            </w:pPr>
+            <w:r>
+              <w:rPr>
+                <w:rFonts w:ascii="Consolas" w:hAnsi="Consolas" w:cs="Consolas"/>
+                <w:color w:val="FF0000"/>
                 <w:lang w:val="en-US"/>
               </w:rPr>
               <w:t>5 5</w:t>
@@ -905,12 +951,14 @@
               <w:spacing w:after="0" w:line="240" w:lineRule="auto"/>
               <w:rPr>
                 <w:rFonts w:ascii="Consolas" w:hAnsi="Consolas" w:cs="Consolas"/>
-                <w:lang w:val="en-US"/>
-              </w:rPr>
-            </w:pPr>
-            <w:r>
-              <w:rPr>
-                <w:rFonts w:ascii="Consolas" w:hAnsi="Consolas" w:cs="Consolas"/>
+                <w:color w:val="FF0000"/>
+                <w:lang w:val="en-US"/>
+              </w:rPr>
+            </w:pPr>
+            <w:r>
+              <w:rPr>
+                <w:rFonts w:ascii="Consolas" w:hAnsi="Consolas" w:cs="Consolas"/>
+                <w:color w:val="FF0000"/>
                 <w:lang w:val="en-US"/>
               </w:rPr>
               <w:t>a b b xxx c c c</w:t>
@@ -927,12 +975,14 @@
               <w:spacing w:after="0" w:line="240" w:lineRule="auto"/>
               <w:rPr>
                 <w:rFonts w:ascii="Consolas" w:hAnsi="Consolas" w:cs="Consolas"/>
-                <w:lang w:val="en-US"/>
-              </w:rPr>
-            </w:pPr>
-            <w:r>
-              <w:rPr>
-                <w:rFonts w:ascii="Consolas" w:hAnsi="Consolas" w:cs="Consolas"/>
+                <w:color w:val="FF0000"/>
+                <w:lang w:val="en-US"/>
+              </w:rPr>
+            </w:pPr>
+            <w:r>
+              <w:rPr>
+                <w:rFonts w:ascii="Consolas" w:hAnsi="Consolas" w:cs="Consolas"/>
+                <w:color w:val="FF0000"/>
                 <w:lang w:val="en-US"/>
               </w:rPr>
               <w:t>a</w:t>
@@ -943,12 +993,14 @@
               <w:spacing w:after="0" w:line="240" w:lineRule="auto"/>
               <w:rPr>
                 <w:rFonts w:ascii="Consolas" w:hAnsi="Consolas" w:cs="Consolas"/>
-                <w:lang w:val="en-US"/>
-              </w:rPr>
-            </w:pPr>
-            <w:r>
-              <w:rPr>
-                <w:rFonts w:ascii="Consolas" w:hAnsi="Consolas" w:cs="Consolas"/>
+                <w:color w:val="FF0000"/>
+                <w:lang w:val="en-US"/>
+              </w:rPr>
+            </w:pPr>
+            <w:r>
+              <w:rPr>
+                <w:rFonts w:ascii="Consolas" w:hAnsi="Consolas" w:cs="Consolas"/>
+                <w:color w:val="FF0000"/>
                 <w:lang w:val="en-US"/>
               </w:rPr>
               <w:t>b b</w:t>
@@ -959,12 +1011,14 @@
               <w:spacing w:after="0" w:line="240" w:lineRule="auto"/>
               <w:rPr>
                 <w:rFonts w:ascii="Consolas" w:hAnsi="Consolas" w:cs="Consolas"/>
-                <w:lang w:val="en-US"/>
-              </w:rPr>
-            </w:pPr>
-            <w:r>
-              <w:rPr>
-                <w:rFonts w:ascii="Consolas" w:hAnsi="Consolas" w:cs="Consolas"/>
+                <w:color w:val="FF0000"/>
+                <w:lang w:val="en-US"/>
+              </w:rPr>
+            </w:pPr>
+            <w:r>
+              <w:rPr>
+                <w:rFonts w:ascii="Consolas" w:hAnsi="Consolas" w:cs="Consolas"/>
+                <w:color w:val="FF0000"/>
                 <w:lang w:val="en-US"/>
               </w:rPr>
               <w:t>xxx</w:t>
@@ -975,12 +1029,14 @@
               <w:spacing w:after="0" w:line="240" w:lineRule="auto"/>
               <w:rPr>
                 <w:rFonts w:ascii="Consolas" w:hAnsi="Consolas" w:cs="Consolas"/>
-                <w:lang w:val="en-US"/>
-              </w:rPr>
-            </w:pPr>
-            <w:r>
-              <w:rPr>
-                <w:rFonts w:ascii="Consolas" w:hAnsi="Consolas" w:cs="Consolas"/>
+                <w:color w:val="FF0000"/>
+                <w:lang w:val="en-US"/>
+              </w:rPr>
+            </w:pPr>
+            <w:r>
+              <w:rPr>
+                <w:rFonts w:ascii="Consolas" w:hAnsi="Consolas" w:cs="Consolas"/>
+                <w:color w:val="FF0000"/>
                 <w:lang w:val="en-US"/>
               </w:rPr>
               <w:t>c c c</w:t>
@@ -1002,12 +1058,14 @@
               <w:spacing w:after="0" w:line="240" w:lineRule="auto"/>
               <w:rPr>
                 <w:rFonts w:ascii="Consolas" w:hAnsi="Consolas" w:cs="Consolas"/>
-                <w:lang w:val="en-US"/>
-              </w:rPr>
-            </w:pPr>
-            <w:r>
-              <w:rPr>
-                <w:rFonts w:ascii="Consolas" w:hAnsi="Consolas" w:cs="Consolas"/>
+                <w:color w:val="FF0000"/>
+                <w:lang w:val="en-US"/>
+              </w:rPr>
+            </w:pPr>
+            <w:r>
+              <w:rPr>
+                <w:rFonts w:ascii="Consolas" w:hAnsi="Consolas" w:cs="Consolas"/>
+                <w:color w:val="FF0000"/>
                 <w:lang w:val="en-US"/>
               </w:rPr>
               <w:t>hi hi hi hi hi</w:t>
@@ -1024,12 +1082,14 @@
               <w:spacing w:after="0" w:line="240" w:lineRule="auto"/>
               <w:rPr>
                 <w:rFonts w:ascii="Consolas" w:hAnsi="Consolas" w:cs="Consolas"/>
-                <w:lang w:val="en-US"/>
-              </w:rPr>
-            </w:pPr>
-            <w:r>
-              <w:rPr>
-                <w:rFonts w:ascii="Consolas" w:hAnsi="Consolas" w:cs="Consolas"/>
+                <w:color w:val="FF0000"/>
+                <w:lang w:val="en-US"/>
+              </w:rPr>
+            </w:pPr>
+            <w:r>
+              <w:rPr>
+                <w:rFonts w:ascii="Consolas" w:hAnsi="Consolas" w:cs="Consolas"/>
+                <w:color w:val="FF0000"/>
                 <w:lang w:val="en-US"/>
               </w:rPr>
               <w:t>hi hi hi hi hi</w:t>
@@ -1051,12 +1111,14 @@
               <w:spacing w:after="0" w:line="240" w:lineRule="auto"/>
               <w:rPr>
                 <w:rFonts w:ascii="Consolas" w:hAnsi="Consolas" w:cs="Consolas"/>
-                <w:lang w:val="en-US"/>
-              </w:rPr>
-            </w:pPr>
-            <w:r>
-              <w:rPr>
-                <w:rFonts w:ascii="Consolas" w:hAnsi="Consolas" w:cs="Consolas"/>
+                <w:color w:val="FF0000"/>
+                <w:lang w:val="en-US"/>
+              </w:rPr>
+            </w:pPr>
+            <w:r>
+              <w:rPr>
+                <w:rFonts w:ascii="Consolas" w:hAnsi="Consolas" w:cs="Consolas"/>
+                <w:color w:val="FF0000"/>
                 <w:lang w:val="en-US"/>
               </w:rPr>
               <w:t>hello</w:t>
@@ -1073,12 +1135,14 @@
               <w:spacing w:after="0" w:line="240" w:lineRule="auto"/>
               <w:rPr>
                 <w:rFonts w:ascii="Consolas" w:hAnsi="Consolas" w:cs="Consolas"/>
-                <w:lang w:val="en-US"/>
-              </w:rPr>
-            </w:pPr>
-            <w:r>
-              <w:rPr>
-                <w:rFonts w:ascii="Consolas" w:hAnsi="Consolas" w:cs="Consolas"/>
+                <w:color w:val="FF0000"/>
+                <w:lang w:val="en-US"/>
+              </w:rPr>
+            </w:pPr>
+            <w:r>
+              <w:rPr>
+                <w:rFonts w:ascii="Consolas" w:hAnsi="Consolas" w:cs="Consolas"/>
+                <w:color w:val="FF0000"/>
                 <w:lang w:val="en-US"/>
               </w:rPr>
               <w:t>hello</w:t>
@@ -1090,9 +1154,13 @@
     <w:p>
       <w:pPr>
         <w:spacing w:before="120"/>
-      </w:pPr>
-      <w:r>
-        <w:rPr>
+        <w:rPr>
+          <w:color w:val="FF0000"/>
+        </w:rPr>
+      </w:pPr>
+      <w:r>
+        <w:rPr>
+          <w:color w:val="FF0000"/>
           <w:lang w:val="en-US"/>
         </w:rPr>
         <w:t>Note: the count of the input strings is not explicitly specified, so you might need to read the first input line as a string and split it by a space.</w:t>
@@ -1101,14 +1169,26 @@
     <w:p>
       <w:pPr>
         <w:pStyle w:val="3"/>
-      </w:pPr>
-      <w:r>
+        <w:rPr>
+          <w:color w:val="FF0000"/>
+        </w:rPr>
+      </w:pPr>
+      <w:r>
+        <w:rPr>
+          <w:color w:val="FF0000"/>
+        </w:rPr>
         <w:t>Largest Sequence of Equal Strings</w:t>
       </w:r>
     </w:p>
     <w:p>
-      <w:r>
-        <w:rPr>
+      <w:pPr>
+        <w:rPr>
+          <w:color w:val="FF0000"/>
+        </w:rPr>
+      </w:pPr>
+      <w:r>
+        <w:rPr>
+          <w:color w:val="FF0000"/>
           <w:lang w:val="en-US"/>
         </w:rPr>
         <w:t xml:space="preserve">Write a program that </w:t>
@@ -1116,12 +1196,14 @@
       <w:r>
         <w:rPr>
           <w:b/>
+          <w:color w:val="FF0000"/>
           <w:lang w:val="en-US"/>
         </w:rPr>
         <w:t>enters an array of strings</w:t>
       </w:r>
       <w:r>
         <w:rPr>
+          <w:color w:val="FF0000"/>
           <w:lang w:val="en-US"/>
         </w:rPr>
         <w:t xml:space="preserve"> and finds in it </w:t>
@@ -1129,6 +1211,7 @@
       <w:r>
         <w:rPr>
           <w:b/>
+          <w:color w:val="FF0000"/>
           <w:lang w:val="en-US"/>
         </w:rPr>
         <w:t>the largest</w:t>
@@ -1136,18 +1219,21 @@
       <w:r>
         <w:rPr>
           <w:b/>
+          <w:color w:val="FF0000"/>
         </w:rPr>
         <w:t xml:space="preserve"> </w:t>
       </w:r>
       <w:r>
         <w:rPr>
           <w:b/>
+          <w:color w:val="FF0000"/>
           <w:lang w:val="en-US"/>
         </w:rPr>
         <w:t>sequence of equal elements</w:t>
       </w:r>
       <w:r>
         <w:rPr>
+          <w:color w:val="FF0000"/>
           <w:lang w:val="en-US"/>
         </w:rPr>
         <w:t xml:space="preserve">. If several sequences have the same longest length, print the </w:t>
@@ -1155,12 +1241,14 @@
       <w:r>
         <w:rPr>
           <w:b/>
+          <w:color w:val="FF0000"/>
           <w:lang w:val="en-US"/>
         </w:rPr>
         <w:t>leftmost</w:t>
       </w:r>
       <w:r>
         <w:rPr>
+          <w:color w:val="FF0000"/>
           <w:lang w:val="en-US"/>
         </w:rPr>
         <w:t xml:space="preserve"> of them. The input strings are given as a single line, separated by a space. Examples:</w:t>
@@ -1204,12 +1292,14 @@
               <w:jc w:val="center"/>
               <w:rPr>
                 <w:b/>
+                <w:color w:val="FF0000"/>
                 <w:lang w:val="en-US"/>
               </w:rPr>
             </w:pPr>
             <w:r>
               <w:rPr>
                 <w:b/>
+                <w:color w:val="FF0000"/>
                 <w:lang w:val="en-US"/>
               </w:rPr>
               <w:t>Input</w:t>
@@ -1228,12 +1318,14 @@
               <w:jc w:val="center"/>
               <w:rPr>
                 <w:b/>
+                <w:color w:val="FF0000"/>
                 <w:lang w:val="en-US"/>
               </w:rPr>
             </w:pPr>
             <w:r>
               <w:rPr>
                 <w:b/>
+                <w:color w:val="FF0000"/>
                 <w:lang w:val="en-US"/>
               </w:rPr>
               <w:t>Output</w:t>
@@ -1255,12 +1347,14 @@
               <w:spacing w:after="0" w:line="240" w:lineRule="auto"/>
               <w:rPr>
                 <w:rFonts w:ascii="Consolas" w:hAnsi="Consolas" w:cs="Consolas"/>
-                <w:lang w:val="en-US"/>
-              </w:rPr>
-            </w:pPr>
-            <w:r>
-              <w:rPr>
-                <w:rFonts w:ascii="Consolas" w:hAnsi="Consolas" w:cs="Consolas"/>
+                <w:color w:val="FF0000"/>
+                <w:lang w:val="en-US"/>
+              </w:rPr>
+            </w:pPr>
+            <w:r>
+              <w:rPr>
+                <w:rFonts w:ascii="Consolas" w:hAnsi="Consolas" w:cs="Consolas"/>
+                <w:color w:val="FF0000"/>
                 <w:lang w:val="en-US"/>
               </w:rPr>
               <w:t xml:space="preserve">hi </w:t>
@@ -1269,6 +1363,7 @@
               <w:rPr>
                 <w:rFonts w:ascii="Consolas" w:hAnsi="Consolas" w:cs="Consolas"/>
                 <w:b/>
+                <w:color w:val="FF0000"/>
                 <w:lang w:val="en-US"/>
               </w:rPr>
               <w:t>yes yes yes</w:t>
@@ -1276,6 +1371,7 @@
             <w:r>
               <w:rPr>
                 <w:rFonts w:ascii="Consolas" w:hAnsi="Consolas" w:cs="Consolas"/>
+                <w:color w:val="FF0000"/>
                 <w:lang w:val="en-US"/>
               </w:rPr>
               <w:t xml:space="preserve"> bye</w:t>
@@ -1292,12 +1388,14 @@
               <w:spacing w:after="0" w:line="240" w:lineRule="auto"/>
               <w:rPr>
                 <w:rFonts w:ascii="Consolas" w:hAnsi="Consolas" w:cs="Consolas"/>
-                <w:lang w:val="en-US"/>
-              </w:rPr>
-            </w:pPr>
-            <w:r>
-              <w:rPr>
-                <w:rFonts w:ascii="Consolas" w:hAnsi="Consolas" w:cs="Consolas"/>
+                <w:color w:val="FF0000"/>
+                <w:lang w:val="en-US"/>
+              </w:rPr>
+            </w:pPr>
+            <w:r>
+              <w:rPr>
+                <w:rFonts w:ascii="Consolas" w:hAnsi="Consolas" w:cs="Consolas"/>
+                <w:color w:val="FF0000"/>
                 <w:lang w:val="en-US"/>
               </w:rPr>
               <w:t>yes yes yes</w:t>
@@ -1319,12 +1417,14 @@
               <w:spacing w:after="0" w:line="240" w:lineRule="auto"/>
               <w:rPr>
                 <w:rFonts w:ascii="Consolas" w:hAnsi="Consolas" w:cs="Consolas"/>
+                <w:color w:val="FF0000"/>
               </w:rPr>
             </w:pPr>
             <w:r>
               <w:rPr>
                 <w:rFonts w:ascii="Consolas" w:hAnsi="Consolas" w:cs="Consolas"/>
                 <w:b/>
+                <w:color w:val="FF0000"/>
                 <w:lang w:val="en-US"/>
               </w:rPr>
               <w:t>SoftUni</w:t>
@@ -1332,6 +1432,7 @@
             <w:r>
               <w:rPr>
                 <w:rFonts w:ascii="Consolas" w:hAnsi="Consolas" w:cs="Consolas"/>
+                <w:color w:val="FF0000"/>
                 <w:lang w:val="en-US"/>
               </w:rPr>
               <w:t xml:space="preserve"> softUni softuni</w:t>
@@ -1348,12 +1449,14 @@
               <w:spacing w:after="0" w:line="240" w:lineRule="auto"/>
               <w:rPr>
                 <w:rFonts w:ascii="Consolas" w:hAnsi="Consolas" w:cs="Consolas"/>
-                <w:lang w:val="en-US"/>
-              </w:rPr>
-            </w:pPr>
-            <w:r>
-              <w:rPr>
-                <w:rFonts w:ascii="Consolas" w:hAnsi="Consolas" w:cs="Consolas"/>
+                <w:color w:val="FF0000"/>
+                <w:lang w:val="en-US"/>
+              </w:rPr>
+            </w:pPr>
+            <w:r>
+              <w:rPr>
+                <w:rFonts w:ascii="Consolas" w:hAnsi="Consolas" w:cs="Consolas"/>
+                <w:color w:val="FF0000"/>
                 <w:lang w:val="en-US"/>
               </w:rPr>
               <w:t>SoftUni</w:t>
@@ -1375,6 +1478,7 @@
               <w:spacing w:after="0" w:line="240" w:lineRule="auto"/>
               <w:rPr>
                 <w:rFonts w:ascii="Consolas" w:hAnsi="Consolas" w:cs="Consolas"/>
+                <w:color w:val="FF0000"/>
                 <w:lang w:val="en-US"/>
               </w:rPr>
             </w:pPr>
@@ -1382,6 +1486,7 @@
               <w:rPr>
                 <w:rFonts w:ascii="Consolas" w:hAnsi="Consolas" w:cs="Consolas"/>
                 <w:b/>
+                <w:color w:val="FF0000"/>
                 <w:lang w:val="en-US"/>
               </w:rPr>
               <w:t>1 1</w:t>
@@ -1389,6 +1494,7 @@
             <w:r>
               <w:rPr>
                 <w:rFonts w:ascii="Consolas" w:hAnsi="Consolas" w:cs="Consolas"/>
+                <w:color w:val="FF0000"/>
                 <w:lang w:val="en-US"/>
               </w:rPr>
               <w:t xml:space="preserve"> 2 2 3 3 4 4 5 5</w:t>
@@ -1405,12 +1511,14 @@
               <w:spacing w:after="0" w:line="240" w:lineRule="auto"/>
               <w:rPr>
                 <w:rFonts w:ascii="Consolas" w:hAnsi="Consolas" w:cs="Consolas"/>
-                <w:lang w:val="en-US"/>
-              </w:rPr>
-            </w:pPr>
-            <w:r>
-              <w:rPr>
-                <w:rFonts w:ascii="Consolas" w:hAnsi="Consolas" w:cs="Consolas"/>
+                <w:color w:val="FF0000"/>
+                <w:lang w:val="en-US"/>
+              </w:rPr>
+            </w:pPr>
+            <w:r>
+              <w:rPr>
+                <w:rFonts w:ascii="Consolas" w:hAnsi="Consolas" w:cs="Consolas"/>
+                <w:color w:val="FF0000"/>
                 <w:lang w:val="en-US"/>
               </w:rPr>
               <w:t>1 1</w:t>
@@ -1432,12 +1540,14 @@
               <w:spacing w:after="0" w:line="240" w:lineRule="auto"/>
               <w:rPr>
                 <w:rFonts w:ascii="Consolas" w:hAnsi="Consolas" w:cs="Consolas"/>
-                <w:lang w:val="en-US"/>
-              </w:rPr>
-            </w:pPr>
-            <w:r>
-              <w:rPr>
-                <w:rFonts w:ascii="Consolas" w:hAnsi="Consolas" w:cs="Consolas"/>
+                <w:color w:val="FF0000"/>
+                <w:lang w:val="en-US"/>
+              </w:rPr>
+            </w:pPr>
+            <w:r>
+              <w:rPr>
+                <w:rFonts w:ascii="Consolas" w:hAnsi="Consolas" w:cs="Consolas"/>
+                <w:color w:val="FF0000"/>
                 <w:lang w:val="en-US"/>
               </w:rPr>
               <w:t xml:space="preserve">a b b xxx </w:t>
@@ -1446,6 +1556,7 @@
               <w:rPr>
                 <w:rFonts w:ascii="Consolas" w:hAnsi="Consolas" w:cs="Consolas"/>
                 <w:b/>
+                <w:color w:val="FF0000"/>
                 <w:lang w:val="en-US"/>
               </w:rPr>
               <w:t>c c c</w:t>
@@ -1462,12 +1573,14 @@
               <w:spacing w:after="0" w:line="240" w:lineRule="auto"/>
               <w:rPr>
                 <w:rFonts w:ascii="Consolas" w:hAnsi="Consolas" w:cs="Consolas"/>
-                <w:lang w:val="en-US"/>
-              </w:rPr>
-            </w:pPr>
-            <w:r>
-              <w:rPr>
-                <w:rFonts w:ascii="Consolas" w:hAnsi="Consolas" w:cs="Consolas"/>
+                <w:color w:val="FF0000"/>
+                <w:lang w:val="en-US"/>
+              </w:rPr>
+            </w:pPr>
+            <w:r>
+              <w:rPr>
+                <w:rFonts w:ascii="Consolas" w:hAnsi="Consolas" w:cs="Consolas"/>
+                <w:color w:val="FF0000"/>
                 <w:lang w:val="en-US"/>
               </w:rPr>
               <w:t>c c c</w:t>
@@ -1490,6 +1603,7 @@
               <w:rPr>
                 <w:rFonts w:ascii="Consolas" w:hAnsi="Consolas" w:cs="Consolas"/>
                 <w:b/>
+                <w:color w:val="FF0000"/>
                 <w:lang w:val="en-US"/>
               </w:rPr>
             </w:pPr>
@@ -1497,6 +1611,7 @@
               <w:rPr>
                 <w:rFonts w:ascii="Consolas" w:hAnsi="Consolas" w:cs="Consolas"/>
                 <w:b/>
+                <w:color w:val="FF0000"/>
                 <w:lang w:val="en-US"/>
               </w:rPr>
               <w:t>hi hi hi hi hi</w:t>
@@ -1513,12 +1628,14 @@
               <w:spacing w:after="0" w:line="240" w:lineRule="auto"/>
               <w:rPr>
                 <w:rFonts w:ascii="Consolas" w:hAnsi="Consolas" w:cs="Consolas"/>
-                <w:lang w:val="en-US"/>
-              </w:rPr>
-            </w:pPr>
-            <w:r>
-              <w:rPr>
-                <w:rFonts w:ascii="Consolas" w:hAnsi="Consolas" w:cs="Consolas"/>
+                <w:color w:val="FF0000"/>
+                <w:lang w:val="en-US"/>
+              </w:rPr>
+            </w:pPr>
+            <w:r>
+              <w:rPr>
+                <w:rFonts w:ascii="Consolas" w:hAnsi="Consolas" w:cs="Consolas"/>
+                <w:color w:val="FF0000"/>
                 <w:lang w:val="en-US"/>
               </w:rPr>
               <w:t>hi hi hi hi hi</w:t>
@@ -1541,6 +1658,7 @@
               <w:rPr>
                 <w:rFonts w:ascii="Consolas" w:hAnsi="Consolas" w:cs="Consolas"/>
                 <w:b/>
+                <w:color w:val="FF0000"/>
                 <w:lang w:val="en-US"/>
               </w:rPr>
             </w:pPr>
@@ -1548,6 +1666,7 @@
               <w:rPr>
                 <w:rFonts w:ascii="Consolas" w:hAnsi="Consolas" w:cs="Consolas"/>
                 <w:b/>
+                <w:color w:val="FF0000"/>
                 <w:lang w:val="en-US"/>
               </w:rPr>
               <w:t>hello</w:t>
@@ -1564,12 +1683,14 @@
               <w:spacing w:after="0" w:line="240" w:lineRule="auto"/>
               <w:rPr>
                 <w:rFonts w:ascii="Consolas" w:hAnsi="Consolas" w:cs="Consolas"/>
-                <w:lang w:val="en-US"/>
-              </w:rPr>
-            </w:pPr>
-            <w:r>
-              <w:rPr>
-                <w:rFonts w:ascii="Consolas" w:hAnsi="Consolas" w:cs="Consolas"/>
+                <w:color w:val="FF0000"/>
+                <w:lang w:val="en-US"/>
+              </w:rPr>
+            </w:pPr>
+            <w:r>
+              <w:rPr>
+                <w:rFonts w:ascii="Consolas" w:hAnsi="Consolas" w:cs="Consolas"/>
+                <w:color w:val="FF0000"/>
                 <w:lang w:val="en-US"/>
               </w:rPr>
               <w:t>hello</w:t>
@@ -1581,14 +1702,26 @@
     <w:p>
       <w:pPr>
         <w:pStyle w:val="3"/>
-      </w:pPr>
-      <w:r>
+        <w:rPr>
+          <w:color w:val="FF0000"/>
+        </w:rPr>
+      </w:pPr>
+      <w:r>
+        <w:rPr>
+          <w:color w:val="FF0000"/>
+        </w:rPr>
         <w:t>Longest Increasing Sequence</w:t>
       </w:r>
     </w:p>
     <w:p>
-      <w:r>
-        <w:rPr>
+      <w:pPr>
+        <w:rPr>
+          <w:color w:val="FF0000"/>
+        </w:rPr>
+      </w:pPr>
+      <w:r>
+        <w:rPr>
+          <w:color w:val="FF0000"/>
           <w:lang w:val="en-US"/>
         </w:rPr>
         <w:t xml:space="preserve">Write a program to </w:t>
@@ -1596,12 +1729,14 @@
       <w:r>
         <w:rPr>
           <w:b/>
+          <w:color w:val="FF0000"/>
           <w:lang w:val="en-US"/>
         </w:rPr>
         <w:t>find all increasing sequences</w:t>
       </w:r>
       <w:r>
         <w:rPr>
+          <w:color w:val="FF0000"/>
           <w:lang w:val="en-US"/>
         </w:rPr>
         <w:t xml:space="preserve"> inside an array of integers. The integers are given in a single line, separated by a space. Print the sequences in the order of their appearance in the input array, each at a single line. Separate the sequence elements by a space. Find also </w:t>
@@ -1609,12 +1744,14 @@
       <w:r>
         <w:rPr>
           <w:b/>
+          <w:color w:val="FF0000"/>
           <w:lang w:val="en-US"/>
         </w:rPr>
         <w:t>the longest increasing sequence</w:t>
       </w:r>
       <w:r>
         <w:rPr>
+          <w:color w:val="FF0000"/>
           <w:lang w:val="en-US"/>
         </w:rPr>
         <w:t xml:space="preserve"> and print it at the last line. If several sequences have the same longest length, print the leftmost of them. Examples:</w:t>
@@ -1658,12 +1795,14 @@
               <w:jc w:val="center"/>
               <w:rPr>
                 <w:b/>
+                <w:color w:val="FF0000"/>
                 <w:lang w:val="en-US"/>
               </w:rPr>
             </w:pPr>
             <w:r>
               <w:rPr>
                 <w:b/>
+                <w:color w:val="FF0000"/>
                 <w:lang w:val="en-US"/>
               </w:rPr>
               <w:t>Input</w:t>
@@ -1682,12 +1821,14 @@
               <w:jc w:val="center"/>
               <w:rPr>
                 <w:b/>
+                <w:color w:val="FF0000"/>
                 <w:lang w:val="en-US"/>
               </w:rPr>
             </w:pPr>
             <w:r>
               <w:rPr>
                 <w:b/>
+                <w:color w:val="FF0000"/>
                 <w:lang w:val="en-US"/>
               </w:rPr>
               <w:t>Output</w:t>
@@ -1709,12 +1850,14 @@
               <w:spacing w:after="0" w:line="240" w:lineRule="auto"/>
               <w:rPr>
                 <w:rFonts w:ascii="Consolas" w:hAnsi="Consolas" w:cs="Consolas"/>
-                <w:lang w:val="en-US"/>
-              </w:rPr>
-            </w:pPr>
-            <w:r>
-              <w:rPr>
-                <w:rFonts w:ascii="Consolas" w:hAnsi="Consolas" w:cs="Consolas"/>
+                <w:color w:val="FF0000"/>
+                <w:lang w:val="en-US"/>
+              </w:rPr>
+            </w:pPr>
+            <w:r>
+              <w:rPr>
+                <w:rFonts w:ascii="Consolas" w:hAnsi="Consolas" w:cs="Consolas"/>
+                <w:color w:val="FF0000"/>
                 <w:lang w:val="en-US"/>
               </w:rPr>
               <w:t xml:space="preserve">2 3 4 1 50 </w:t>
@@ -1723,6 +1866,7 @@
               <w:rPr>
                 <w:rFonts w:ascii="Consolas" w:hAnsi="Consolas" w:cs="Consolas"/>
                 <w:b/>
+                <w:color w:val="FF0000"/>
                 <w:lang w:val="en-US"/>
               </w:rPr>
               <w:t>2 3 4 5</w:t>
@@ -1739,12 +1883,14 @@
               <w:spacing w:after="0" w:line="240" w:lineRule="auto"/>
               <w:rPr>
                 <w:rFonts w:ascii="Consolas" w:hAnsi="Consolas" w:cs="Consolas"/>
-                <w:lang w:val="en-US"/>
-              </w:rPr>
-            </w:pPr>
-            <w:r>
-              <w:rPr>
-                <w:rFonts w:ascii="Consolas" w:hAnsi="Consolas" w:cs="Consolas"/>
+                <w:color w:val="FF0000"/>
+                <w:lang w:val="en-US"/>
+              </w:rPr>
+            </w:pPr>
+            <w:r>
+              <w:rPr>
+                <w:rFonts w:ascii="Consolas" w:hAnsi="Consolas" w:cs="Consolas"/>
+                <w:color w:val="FF0000"/>
                 <w:lang w:val="en-US"/>
               </w:rPr>
               <w:t>2 3 4</w:t>
@@ -1755,12 +1901,14 @@
               <w:spacing w:after="0" w:line="240" w:lineRule="auto"/>
               <w:rPr>
                 <w:rFonts w:ascii="Consolas" w:hAnsi="Consolas" w:cs="Consolas"/>
-                <w:lang w:val="en-US"/>
-              </w:rPr>
-            </w:pPr>
-            <w:r>
-              <w:rPr>
-                <w:rFonts w:ascii="Consolas" w:hAnsi="Consolas" w:cs="Consolas"/>
+                <w:color w:val="FF0000"/>
+                <w:lang w:val="en-US"/>
+              </w:rPr>
+            </w:pPr>
+            <w:r>
+              <w:rPr>
+                <w:rFonts w:ascii="Consolas" w:hAnsi="Consolas" w:cs="Consolas"/>
+                <w:color w:val="FF0000"/>
                 <w:lang w:val="en-US"/>
               </w:rPr>
               <w:t>1 50</w:t>
@@ -1771,12 +1919,14 @@
               <w:spacing w:after="0" w:line="240" w:lineRule="auto"/>
               <w:rPr>
                 <w:rFonts w:ascii="Consolas" w:hAnsi="Consolas" w:cs="Consolas"/>
-                <w:lang w:val="en-US"/>
-              </w:rPr>
-            </w:pPr>
-            <w:r>
-              <w:rPr>
-                <w:rFonts w:ascii="Consolas" w:hAnsi="Consolas" w:cs="Consolas"/>
+                <w:color w:val="FF0000"/>
+                <w:lang w:val="en-US"/>
+              </w:rPr>
+            </w:pPr>
+            <w:r>
+              <w:rPr>
+                <w:rFonts w:ascii="Consolas" w:hAnsi="Consolas" w:cs="Consolas"/>
+                <w:color w:val="FF0000"/>
                 <w:lang w:val="en-US"/>
               </w:rPr>
               <w:t>2 3 4 5</w:t>
@@ -1787,12 +1937,14 @@
               <w:spacing w:after="0" w:line="240" w:lineRule="auto"/>
               <w:rPr>
                 <w:rFonts w:ascii="Consolas" w:hAnsi="Consolas" w:cs="Consolas"/>
-                <w:lang w:val="en-US"/>
-              </w:rPr>
-            </w:pPr>
-            <w:r>
-              <w:rPr>
-                <w:rFonts w:ascii="Consolas" w:hAnsi="Consolas" w:cs="Consolas"/>
+                <w:color w:val="FF0000"/>
+                <w:lang w:val="en-US"/>
+              </w:rPr>
+            </w:pPr>
+            <w:r>
+              <w:rPr>
+                <w:rFonts w:ascii="Consolas" w:hAnsi="Consolas" w:cs="Consolas"/>
+                <w:color w:val="FF0000"/>
                 <w:lang w:val="en-US"/>
               </w:rPr>
               <w:t>Longest: 2 3 4 5</w:t>
@@ -1814,6 +1966,7 @@
               <w:spacing w:after="0" w:line="240" w:lineRule="auto"/>
               <w:rPr>
                 <w:rFonts w:ascii="Consolas" w:hAnsi="Consolas" w:cs="Consolas"/>
+                <w:color w:val="FF0000"/>
                 <w:lang w:val="en-US"/>
               </w:rPr>
             </w:pPr>
@@ -1821,6 +1974,7 @@
               <w:rPr>
                 <w:rFonts w:ascii="Consolas" w:hAnsi="Consolas" w:cs="Consolas"/>
                 <w:b/>
+                <w:color w:val="FF0000"/>
                 <w:lang w:val="en-US"/>
               </w:rPr>
               <w:t>8 9</w:t>
@@ -1828,6 +1982,7 @@
             <w:r>
               <w:rPr>
                 <w:rFonts w:ascii="Consolas" w:hAnsi="Consolas" w:cs="Consolas"/>
+                <w:color w:val="FF0000"/>
                 <w:lang w:val="en-US"/>
               </w:rPr>
               <w:t xml:space="preserve"> 9 9 -1 5 2 3</w:t>
@@ -1844,12 +1999,14 @@
               <w:spacing w:after="0" w:line="240" w:lineRule="auto"/>
               <w:rPr>
                 <w:rFonts w:ascii="Consolas" w:hAnsi="Consolas" w:cs="Consolas"/>
-                <w:lang w:val="en-US"/>
-              </w:rPr>
-            </w:pPr>
-            <w:r>
-              <w:rPr>
-                <w:rFonts w:ascii="Consolas" w:hAnsi="Consolas" w:cs="Consolas"/>
+                <w:color w:val="FF0000"/>
+                <w:lang w:val="en-US"/>
+              </w:rPr>
+            </w:pPr>
+            <w:r>
+              <w:rPr>
+                <w:rFonts w:ascii="Consolas" w:hAnsi="Consolas" w:cs="Consolas"/>
+                <w:color w:val="FF0000"/>
                 <w:lang w:val="en-US"/>
               </w:rPr>
               <w:t>8 9</w:t>
@@ -1860,12 +2017,14 @@
               <w:spacing w:after="0" w:line="240" w:lineRule="auto"/>
               <w:rPr>
                 <w:rFonts w:ascii="Consolas" w:hAnsi="Consolas" w:cs="Consolas"/>
-                <w:lang w:val="en-US"/>
-              </w:rPr>
-            </w:pPr>
-            <w:r>
-              <w:rPr>
-                <w:rFonts w:ascii="Consolas" w:hAnsi="Consolas" w:cs="Consolas"/>
+                <w:color w:val="FF0000"/>
+                <w:lang w:val="en-US"/>
+              </w:rPr>
+            </w:pPr>
+            <w:r>
+              <w:rPr>
+                <w:rFonts w:ascii="Consolas" w:hAnsi="Consolas" w:cs="Consolas"/>
+                <w:color w:val="FF0000"/>
                 <w:lang w:val="en-US"/>
               </w:rPr>
               <w:t>9</w:t>
@@ -1876,12 +2035,14 @@
               <w:spacing w:after="0" w:line="240" w:lineRule="auto"/>
               <w:rPr>
                 <w:rFonts w:ascii="Consolas" w:hAnsi="Consolas" w:cs="Consolas"/>
-                <w:lang w:val="en-US"/>
-              </w:rPr>
-            </w:pPr>
-            <w:r>
-              <w:rPr>
-                <w:rFonts w:ascii="Consolas" w:hAnsi="Consolas" w:cs="Consolas"/>
+                <w:color w:val="FF0000"/>
+                <w:lang w:val="en-US"/>
+              </w:rPr>
+            </w:pPr>
+            <w:r>
+              <w:rPr>
+                <w:rFonts w:ascii="Consolas" w:hAnsi="Consolas" w:cs="Consolas"/>
+                <w:color w:val="FF0000"/>
                 <w:lang w:val="en-US"/>
               </w:rPr>
               <w:t>9</w:t>
@@ -1892,12 +2053,14 @@
               <w:spacing w:after="0" w:line="240" w:lineRule="auto"/>
               <w:rPr>
                 <w:rFonts w:ascii="Consolas" w:hAnsi="Consolas" w:cs="Consolas"/>
-                <w:lang w:val="en-US"/>
-              </w:rPr>
-            </w:pPr>
-            <w:r>
-              <w:rPr>
-                <w:rFonts w:ascii="Consolas" w:hAnsi="Consolas" w:cs="Consolas"/>
+                <w:color w:val="FF0000"/>
+                <w:lang w:val="en-US"/>
+              </w:rPr>
+            </w:pPr>
+            <w:r>
+              <w:rPr>
+                <w:rFonts w:ascii="Consolas" w:hAnsi="Consolas" w:cs="Consolas"/>
+                <w:color w:val="FF0000"/>
                 <w:lang w:val="en-US"/>
               </w:rPr>
               <w:t>-1 5</w:t>
@@ -1908,12 +2071,14 @@
               <w:spacing w:after="0" w:line="240" w:lineRule="auto"/>
               <w:rPr>
                 <w:rFonts w:ascii="Consolas" w:hAnsi="Consolas" w:cs="Consolas"/>
-                <w:lang w:val="en-US"/>
-              </w:rPr>
-            </w:pPr>
-            <w:r>
-              <w:rPr>
-                <w:rFonts w:ascii="Consolas" w:hAnsi="Consolas" w:cs="Consolas"/>
+                <w:color w:val="FF0000"/>
+                <w:lang w:val="en-US"/>
+              </w:rPr>
+            </w:pPr>
+            <w:r>
+              <w:rPr>
+                <w:rFonts w:ascii="Consolas" w:hAnsi="Consolas" w:cs="Consolas"/>
+                <w:color w:val="FF0000"/>
                 <w:lang w:val="en-US"/>
               </w:rPr>
               <w:t>2 3</w:t>
@@ -1924,12 +2089,14 @@
               <w:spacing w:after="0" w:line="240" w:lineRule="auto"/>
               <w:rPr>
                 <w:rFonts w:ascii="Consolas" w:hAnsi="Consolas" w:cs="Consolas"/>
-                <w:lang w:val="en-US"/>
-              </w:rPr>
-            </w:pPr>
-            <w:r>
-              <w:rPr>
-                <w:rFonts w:ascii="Consolas" w:hAnsi="Consolas" w:cs="Consolas"/>
+                <w:color w:val="FF0000"/>
+                <w:lang w:val="en-US"/>
+              </w:rPr>
+            </w:pPr>
+            <w:r>
+              <w:rPr>
+                <w:rFonts w:ascii="Consolas" w:hAnsi="Consolas" w:cs="Consolas"/>
+                <w:color w:val="FF0000"/>
                 <w:lang w:val="en-US"/>
               </w:rPr>
               <w:t>Longest: 8 9</w:t>
@@ -1952,6 +2119,7 @@
               <w:rPr>
                 <w:rFonts w:ascii="Consolas" w:hAnsi="Consolas" w:cs="Consolas"/>
                 <w:b/>
+                <w:color w:val="FF0000"/>
                 <w:lang w:val="en-US"/>
               </w:rPr>
             </w:pPr>
@@ -1959,6 +2127,7 @@
               <w:rPr>
                 <w:rFonts w:ascii="Consolas" w:hAnsi="Consolas" w:cs="Consolas"/>
                 <w:b/>
+                <w:color w:val="FF0000"/>
                 <w:lang w:val="en-US"/>
               </w:rPr>
               <w:t>1 2 3 4 5 6 7 8 9</w:t>
@@ -1975,12 +2144,14 @@
               <w:spacing w:after="0" w:line="240" w:lineRule="auto"/>
               <w:rPr>
                 <w:rFonts w:ascii="Consolas" w:hAnsi="Consolas" w:cs="Consolas"/>
-                <w:lang w:val="en-US"/>
-              </w:rPr>
-            </w:pPr>
-            <w:r>
-              <w:rPr>
-                <w:rFonts w:ascii="Consolas" w:hAnsi="Consolas" w:cs="Consolas"/>
+                <w:color w:val="FF0000"/>
+                <w:lang w:val="en-US"/>
+              </w:rPr>
+            </w:pPr>
+            <w:r>
+              <w:rPr>
+                <w:rFonts w:ascii="Consolas" w:hAnsi="Consolas" w:cs="Consolas"/>
+                <w:color w:val="FF0000"/>
                 <w:lang w:val="en-US"/>
               </w:rPr>
               <w:t>1 2 3 4 5 6 7 8 9</w:t>
@@ -1991,12 +2162,14 @@
               <w:spacing w:after="0" w:line="240" w:lineRule="auto"/>
               <w:rPr>
                 <w:rFonts w:ascii="Consolas" w:hAnsi="Consolas" w:cs="Consolas"/>
-                <w:lang w:val="en-US"/>
-              </w:rPr>
-            </w:pPr>
-            <w:r>
-              <w:rPr>
-                <w:rFonts w:ascii="Consolas" w:hAnsi="Consolas" w:cs="Consolas"/>
+                <w:color w:val="FF0000"/>
+                <w:lang w:val="en-US"/>
+              </w:rPr>
+            </w:pPr>
+            <w:r>
+              <w:rPr>
+                <w:rFonts w:ascii="Consolas" w:hAnsi="Consolas" w:cs="Consolas"/>
+                <w:color w:val="FF0000"/>
                 <w:lang w:val="en-US"/>
               </w:rPr>
               <w:t>Longest: 1 2 3 4 5 6 7 8 9</w:t>
@@ -2018,12 +2191,14 @@
               <w:spacing w:after="0" w:line="240" w:lineRule="auto"/>
               <w:rPr>
                 <w:rFonts w:ascii="Consolas" w:hAnsi="Consolas" w:cs="Consolas"/>
-                <w:lang w:val="en-US"/>
-              </w:rPr>
-            </w:pPr>
-            <w:r>
-              <w:rPr>
-                <w:rFonts w:ascii="Consolas" w:hAnsi="Consolas" w:cs="Consolas"/>
+                <w:color w:val="FF0000"/>
+                <w:lang w:val="en-US"/>
+              </w:rPr>
+            </w:pPr>
+            <w:r>
+              <w:rPr>
+                <w:rFonts w:ascii="Consolas" w:hAnsi="Consolas" w:cs="Consolas"/>
+                <w:color w:val="FF0000"/>
                 <w:lang w:val="en-US"/>
               </w:rPr>
               <w:t xml:space="preserve">5 </w:t>
@@ -2032,6 +2207,7 @@
               <w:rPr>
                 <w:rFonts w:ascii="Consolas" w:hAnsi="Consolas" w:cs="Consolas"/>
                 <w:b/>
+                <w:color w:val="FF0000"/>
                 <w:lang w:val="en-US"/>
               </w:rPr>
               <w:t>-1 10 20</w:t>
@@ -2039,6 +2215,7 @@
             <w:r>
               <w:rPr>
                 <w:rFonts w:ascii="Consolas" w:hAnsi="Consolas" w:cs="Consolas"/>
+                <w:color w:val="FF0000"/>
                 <w:lang w:val="en-US"/>
               </w:rPr>
               <w:t xml:space="preserve"> 3 4</w:t>
@@ -2055,12 +2232,14 @@
               <w:spacing w:after="0" w:line="240" w:lineRule="auto"/>
               <w:rPr>
                 <w:rFonts w:ascii="Consolas" w:hAnsi="Consolas" w:cs="Consolas"/>
-                <w:lang w:val="en-US"/>
-              </w:rPr>
-            </w:pPr>
-            <w:r>
-              <w:rPr>
-                <w:rFonts w:ascii="Consolas" w:hAnsi="Consolas" w:cs="Consolas"/>
+                <w:color w:val="FF0000"/>
+                <w:lang w:val="en-US"/>
+              </w:rPr>
+            </w:pPr>
+            <w:r>
+              <w:rPr>
+                <w:rFonts w:ascii="Consolas" w:hAnsi="Consolas" w:cs="Consolas"/>
+                <w:color w:val="FF0000"/>
                 <w:lang w:val="en-US"/>
               </w:rPr>
               <w:t>5</w:t>
@@ -2071,12 +2250,14 @@
               <w:spacing w:after="0" w:line="240" w:lineRule="auto"/>
               <w:rPr>
                 <w:rFonts w:ascii="Consolas" w:hAnsi="Consolas" w:cs="Consolas"/>
-                <w:lang w:val="en-US"/>
-              </w:rPr>
-            </w:pPr>
-            <w:r>
-              <w:rPr>
-                <w:rFonts w:ascii="Consolas" w:hAnsi="Consolas" w:cs="Consolas"/>
+                <w:color w:val="FF0000"/>
+                <w:lang w:val="en-US"/>
+              </w:rPr>
+            </w:pPr>
+            <w:r>
+              <w:rPr>
+                <w:rFonts w:ascii="Consolas" w:hAnsi="Consolas" w:cs="Consolas"/>
+                <w:color w:val="FF0000"/>
                 <w:lang w:val="en-US"/>
               </w:rPr>
               <w:t>-1 10 20</w:t>
@@ -2087,12 +2268,14 @@
               <w:spacing w:after="0" w:line="240" w:lineRule="auto"/>
               <w:rPr>
                 <w:rFonts w:ascii="Consolas" w:hAnsi="Consolas" w:cs="Consolas"/>
-                <w:lang w:val="en-US"/>
-              </w:rPr>
-            </w:pPr>
-            <w:r>
-              <w:rPr>
-                <w:rFonts w:ascii="Consolas" w:hAnsi="Consolas" w:cs="Consolas"/>
+                <w:color w:val="FF0000"/>
+                <w:lang w:val="en-US"/>
+              </w:rPr>
+            </w:pPr>
+            <w:r>
+              <w:rPr>
+                <w:rFonts w:ascii="Consolas" w:hAnsi="Consolas" w:cs="Consolas"/>
+                <w:color w:val="FF0000"/>
                 <w:lang w:val="en-US"/>
               </w:rPr>
               <w:t>3 4</w:t>
@@ -2103,12 +2286,14 @@
               <w:spacing w:after="0" w:line="240" w:lineRule="auto"/>
               <w:rPr>
                 <w:rFonts w:ascii="Consolas" w:hAnsi="Consolas" w:cs="Consolas"/>
-                <w:lang w:val="en-US"/>
-              </w:rPr>
-            </w:pPr>
-            <w:r>
-              <w:rPr>
-                <w:rFonts w:ascii="Consolas" w:hAnsi="Consolas" w:cs="Consolas"/>
+                <w:color w:val="FF0000"/>
+                <w:lang w:val="en-US"/>
+              </w:rPr>
+            </w:pPr>
+            <w:r>
+              <w:rPr>
+                <w:rFonts w:ascii="Consolas" w:hAnsi="Consolas" w:cs="Consolas"/>
+                <w:color w:val="FF0000"/>
                 <w:lang w:val="en-US"/>
               </w:rPr>
               <w:t>Longest: -1 10 20</w:t>
@@ -2130,6 +2315,7 @@
               <w:spacing w:after="0" w:line="240" w:lineRule="auto"/>
               <w:rPr>
                 <w:rFonts w:ascii="Consolas" w:hAnsi="Consolas" w:cs="Consolas"/>
+                <w:color w:val="FF0000"/>
                 <w:lang w:val="en-US"/>
               </w:rPr>
             </w:pPr>
@@ -2137,6 +2323,7 @@
               <w:rPr>
                 <w:rFonts w:ascii="Consolas" w:hAnsi="Consolas" w:cs="Consolas"/>
                 <w:b/>
+                <w:color w:val="FF0000"/>
                 <w:lang w:val="en-US"/>
               </w:rPr>
               <w:t xml:space="preserve">10 </w:t>
@@ -2144,6 +2331,7 @@
             <w:r>
               <w:rPr>
                 <w:rFonts w:ascii="Consolas" w:hAnsi="Consolas" w:cs="Consolas"/>
+                <w:color w:val="FF0000"/>
                 <w:lang w:val="en-US"/>
               </w:rPr>
               <w:t>9 8 7 6 5 4 3 2 1</w:t>
@@ -2160,12 +2348,14 @@
               <w:spacing w:after="0" w:line="240" w:lineRule="auto"/>
               <w:rPr>
                 <w:rFonts w:ascii="Consolas" w:hAnsi="Consolas" w:cs="Consolas"/>
-                <w:lang w:val="en-US"/>
-              </w:rPr>
-            </w:pPr>
-            <w:r>
-              <w:rPr>
-                <w:rFonts w:ascii="Consolas" w:hAnsi="Consolas" w:cs="Consolas"/>
+                <w:color w:val="FF0000"/>
+                <w:lang w:val="en-US"/>
+              </w:rPr>
+            </w:pPr>
+            <w:r>
+              <w:rPr>
+                <w:rFonts w:ascii="Consolas" w:hAnsi="Consolas" w:cs="Consolas"/>
+                <w:color w:val="FF0000"/>
                 <w:lang w:val="en-US"/>
               </w:rPr>
               <w:t>10</w:t>
@@ -2176,12 +2366,14 @@
               <w:spacing w:after="0" w:line="240" w:lineRule="auto"/>
               <w:rPr>
                 <w:rFonts w:ascii="Consolas" w:hAnsi="Consolas" w:cs="Consolas"/>
-                <w:lang w:val="en-US"/>
-              </w:rPr>
-            </w:pPr>
-            <w:r>
-              <w:rPr>
-                <w:rFonts w:ascii="Consolas" w:hAnsi="Consolas" w:cs="Consolas"/>
+                <w:color w:val="FF0000"/>
+                <w:lang w:val="en-US"/>
+              </w:rPr>
+            </w:pPr>
+            <w:r>
+              <w:rPr>
+                <w:rFonts w:ascii="Consolas" w:hAnsi="Consolas" w:cs="Consolas"/>
+                <w:color w:val="FF0000"/>
                 <w:lang w:val="en-US"/>
               </w:rPr>
               <w:t>9</w:t>
@@ -2192,12 +2384,14 @@
               <w:spacing w:after="0" w:line="240" w:lineRule="auto"/>
               <w:rPr>
                 <w:rFonts w:ascii="Consolas" w:hAnsi="Consolas" w:cs="Consolas"/>
-                <w:lang w:val="en-US"/>
-              </w:rPr>
-            </w:pPr>
-            <w:r>
-              <w:rPr>
-                <w:rFonts w:ascii="Consolas" w:hAnsi="Consolas" w:cs="Consolas"/>
+                <w:color w:val="FF0000"/>
+                <w:lang w:val="en-US"/>
+              </w:rPr>
+            </w:pPr>
+            <w:r>
+              <w:rPr>
+                <w:rFonts w:ascii="Consolas" w:hAnsi="Consolas" w:cs="Consolas"/>
+                <w:color w:val="FF0000"/>
                 <w:lang w:val="en-US"/>
               </w:rPr>
               <w:t>8</w:t>
@@ -2208,12 +2402,14 @@
               <w:spacing w:after="0" w:line="240" w:lineRule="auto"/>
               <w:rPr>
                 <w:rFonts w:ascii="Consolas" w:hAnsi="Consolas" w:cs="Consolas"/>
-                <w:lang w:val="en-US"/>
-              </w:rPr>
-            </w:pPr>
-            <w:r>
-              <w:rPr>
-                <w:rFonts w:ascii="Consolas" w:hAnsi="Consolas" w:cs="Consolas"/>
+                <w:color w:val="FF0000"/>
+                <w:lang w:val="en-US"/>
+              </w:rPr>
+            </w:pPr>
+            <w:r>
+              <w:rPr>
+                <w:rFonts w:ascii="Consolas" w:hAnsi="Consolas" w:cs="Consolas"/>
+                <w:color w:val="FF0000"/>
                 <w:lang w:val="en-US"/>
               </w:rPr>
               <w:t>7</w:t>
@@ -2224,12 +2420,14 @@
               <w:spacing w:after="0" w:line="240" w:lineRule="auto"/>
               <w:rPr>
                 <w:rFonts w:ascii="Consolas" w:hAnsi="Consolas" w:cs="Consolas"/>
-                <w:lang w:val="en-US"/>
-              </w:rPr>
-            </w:pPr>
-            <w:r>
-              <w:rPr>
-                <w:rFonts w:ascii="Consolas" w:hAnsi="Consolas" w:cs="Consolas"/>
+                <w:color w:val="FF0000"/>
+                <w:lang w:val="en-US"/>
+              </w:rPr>
+            </w:pPr>
+            <w:r>
+              <w:rPr>
+                <w:rFonts w:ascii="Consolas" w:hAnsi="Consolas" w:cs="Consolas"/>
+                <w:color w:val="FF0000"/>
                 <w:lang w:val="en-US"/>
               </w:rPr>
               <w:t>6</w:t>
@@ -2240,12 +2438,14 @@
               <w:spacing w:after="0" w:line="240" w:lineRule="auto"/>
               <w:rPr>
                 <w:rFonts w:ascii="Consolas" w:hAnsi="Consolas" w:cs="Consolas"/>
-                <w:lang w:val="en-US"/>
-              </w:rPr>
-            </w:pPr>
-            <w:r>
-              <w:rPr>
-                <w:rFonts w:ascii="Consolas" w:hAnsi="Consolas" w:cs="Consolas"/>
+                <w:color w:val="FF0000"/>
+                <w:lang w:val="en-US"/>
+              </w:rPr>
+            </w:pPr>
+            <w:r>
+              <w:rPr>
+                <w:rFonts w:ascii="Consolas" w:hAnsi="Consolas" w:cs="Consolas"/>
+                <w:color w:val="FF0000"/>
                 <w:lang w:val="en-US"/>
               </w:rPr>
               <w:t>5</w:t>
@@ -2256,12 +2456,14 @@
               <w:spacing w:after="0" w:line="240" w:lineRule="auto"/>
               <w:rPr>
                 <w:rFonts w:ascii="Consolas" w:hAnsi="Consolas" w:cs="Consolas"/>
-                <w:lang w:val="en-US"/>
-              </w:rPr>
-            </w:pPr>
-            <w:r>
-              <w:rPr>
-                <w:rFonts w:ascii="Consolas" w:hAnsi="Consolas" w:cs="Consolas"/>
+                <w:color w:val="FF0000"/>
+                <w:lang w:val="en-US"/>
+              </w:rPr>
+            </w:pPr>
+            <w:r>
+              <w:rPr>
+                <w:rFonts w:ascii="Consolas" w:hAnsi="Consolas" w:cs="Consolas"/>
+                <w:color w:val="FF0000"/>
                 <w:lang w:val="en-US"/>
               </w:rPr>
               <w:t>4</w:t>
@@ -2272,12 +2474,14 @@
               <w:spacing w:after="0" w:line="240" w:lineRule="auto"/>
               <w:rPr>
                 <w:rFonts w:ascii="Consolas" w:hAnsi="Consolas" w:cs="Consolas"/>
-                <w:lang w:val="en-US"/>
-              </w:rPr>
-            </w:pPr>
-            <w:r>
-              <w:rPr>
-                <w:rFonts w:ascii="Consolas" w:hAnsi="Consolas" w:cs="Consolas"/>
+                <w:color w:val="FF0000"/>
+                <w:lang w:val="en-US"/>
+              </w:rPr>
+            </w:pPr>
+            <w:r>
+              <w:rPr>
+                <w:rFonts w:ascii="Consolas" w:hAnsi="Consolas" w:cs="Consolas"/>
+                <w:color w:val="FF0000"/>
                 <w:lang w:val="en-US"/>
               </w:rPr>
               <w:t>3</w:t>
@@ -2288,12 +2492,14 @@
               <w:spacing w:after="0" w:line="240" w:lineRule="auto"/>
               <w:rPr>
                 <w:rFonts w:ascii="Consolas" w:hAnsi="Consolas" w:cs="Consolas"/>
-                <w:lang w:val="en-US"/>
-              </w:rPr>
-            </w:pPr>
-            <w:r>
-              <w:rPr>
-                <w:rFonts w:ascii="Consolas" w:hAnsi="Consolas" w:cs="Consolas"/>
+                <w:color w:val="FF0000"/>
+                <w:lang w:val="en-US"/>
+              </w:rPr>
+            </w:pPr>
+            <w:r>
+              <w:rPr>
+                <w:rFonts w:ascii="Consolas" w:hAnsi="Consolas" w:cs="Consolas"/>
+                <w:color w:val="FF0000"/>
                 <w:lang w:val="en-US"/>
               </w:rPr>
               <w:t>2</w:t>
@@ -2304,12 +2510,14 @@
               <w:spacing w:after="0" w:line="240" w:lineRule="auto"/>
               <w:rPr>
                 <w:rFonts w:ascii="Consolas" w:hAnsi="Consolas" w:cs="Consolas"/>
-                <w:lang w:val="en-US"/>
-              </w:rPr>
-            </w:pPr>
-            <w:r>
-              <w:rPr>
-                <w:rFonts w:ascii="Consolas" w:hAnsi="Consolas" w:cs="Consolas"/>
+                <w:color w:val="FF0000"/>
+                <w:lang w:val="en-US"/>
+              </w:rPr>
+            </w:pPr>
+            <w:r>
+              <w:rPr>
+                <w:rFonts w:ascii="Consolas" w:hAnsi="Consolas" w:cs="Consolas"/>
+                <w:color w:val="FF0000"/>
                 <w:lang w:val="en-US"/>
               </w:rPr>
               <w:t>1</w:t>
@@ -2320,12 +2528,14 @@
               <w:spacing w:after="0" w:line="240" w:lineRule="auto"/>
               <w:rPr>
                 <w:rFonts w:ascii="Consolas" w:hAnsi="Consolas" w:cs="Consolas"/>
-                <w:lang w:val="en-US"/>
-              </w:rPr>
-            </w:pPr>
-            <w:r>
-              <w:rPr>
-                <w:rFonts w:ascii="Consolas" w:hAnsi="Consolas" w:cs="Consolas"/>
+                <w:color w:val="FF0000"/>
+                <w:lang w:val="en-US"/>
+              </w:rPr>
+            </w:pPr>
+            <w:r>
+              <w:rPr>
+                <w:rFonts w:ascii="Consolas" w:hAnsi="Consolas" w:cs="Consolas"/>
+                <w:color w:val="FF0000"/>
                 <w:lang w:val="en-US"/>
               </w:rPr>
               <w:t>Longest: 10</w:t>
@@ -2343,6 +2553,7 @@
       </w:pPr>
       <w:r>
         <w:rPr>
+          <w:color w:val="FF0000"/>
           <w:lang w:val="en-US"/>
         </w:rPr>
         <w:t>Note: the count of the input numbers is not explicitly specified, so you might need to read the sequence as string, then split it by a space and finally parse the obtained tokens to take their integer values.</w:t>
@@ -2351,19 +2562,27 @@
     <w:p>
       <w:pPr>
         <w:pStyle w:val="3"/>
-      </w:pPr>
-      <w:r>
+        <w:rPr>
+          <w:color w:val="FF0000"/>
+        </w:rPr>
+      </w:pPr>
+      <w:r>
+        <w:rPr>
+          <w:color w:val="FF0000"/>
+        </w:rPr>
         <w:t>Count All Words</w:t>
       </w:r>
     </w:p>
     <w:p>
       <w:pPr>
         <w:rPr>
-          <w:lang w:val="en-US"/>
-        </w:rPr>
-      </w:pPr>
-      <w:r>
-        <w:rPr>
+          <w:color w:val="FF0000"/>
+          <w:lang w:val="en-US"/>
+        </w:rPr>
+      </w:pPr>
+      <w:r>
+        <w:rPr>
+          <w:color w:val="FF0000"/>
           <w:lang w:val="en-US"/>
         </w:rPr>
         <w:t xml:space="preserve">Write a program to </w:t>
@@ -2371,12 +2590,14 @@
       <w:r>
         <w:rPr>
           <w:b/>
+          <w:color w:val="FF0000"/>
           <w:lang w:val="en-US"/>
         </w:rPr>
         <w:t>count the number of words</w:t>
       </w:r>
       <w:r>
         <w:rPr>
+          <w:color w:val="FF0000"/>
           <w:lang w:val="en-US"/>
         </w:rPr>
         <w:t xml:space="preserve"> in given sentence. Use any non-letter character as word separator.</w:t>
@@ -2385,9 +2606,13 @@
     <w:p>
       <w:pPr>
         <w:spacing w:after="120"/>
-      </w:pPr>
-      <w:r>
-        <w:rPr>
+        <w:rPr>
+          <w:color w:val="FF0000"/>
+        </w:rPr>
+      </w:pPr>
+      <w:r>
+        <w:rPr>
+          <w:color w:val="FF0000"/>
           <w:lang w:val="en-US"/>
         </w:rPr>
         <w:t>Examples:</w:t>
@@ -2431,12 +2656,14 @@
               <w:jc w:val="center"/>
               <w:rPr>
                 <w:b/>
+                <w:color w:val="FF0000"/>
                 <w:lang w:val="en-US"/>
               </w:rPr>
             </w:pPr>
             <w:r>
               <w:rPr>
                 <w:b/>
+                <w:color w:val="FF0000"/>
                 <w:lang w:val="en-US"/>
               </w:rPr>
               <w:t>Input</w:t>
@@ -2455,12 +2682,14 @@
               <w:jc w:val="center"/>
               <w:rPr>
                 <w:b/>
+                <w:color w:val="FF0000"/>
                 <w:lang w:val="en-US"/>
               </w:rPr>
             </w:pPr>
             <w:r>
               <w:rPr>
                 <w:b/>
+                <w:color w:val="FF0000"/>
                 <w:lang w:val="en-US"/>
               </w:rPr>
               <w:t>Output</w:t>
@@ -2482,12 +2711,14 @@
               <w:spacing w:after="0" w:line="240" w:lineRule="auto"/>
               <w:rPr>
                 <w:rFonts w:ascii="Consolas" w:hAnsi="Consolas" w:cs="Consolas"/>
-                <w:lang w:val="en-US"/>
-              </w:rPr>
-            </w:pPr>
-            <w:r>
-              <w:rPr>
-                <w:rFonts w:ascii="Consolas" w:hAnsi="Consolas" w:cs="Consolas"/>
+                <w:color w:val="FF0000"/>
+                <w:lang w:val="en-US"/>
+              </w:rPr>
+            </w:pPr>
+            <w:r>
+              <w:rPr>
+                <w:rFonts w:ascii="Consolas" w:hAnsi="Consolas" w:cs="Consolas"/>
+                <w:color w:val="FF0000"/>
                 <w:lang w:val="en-US"/>
               </w:rPr>
               <w:t>Welcome to the Software University (SoftUni)!</w:t>
@@ -2504,12 +2735,14 @@
               <w:spacing w:after="0" w:line="240" w:lineRule="auto"/>
               <w:rPr>
                 <w:rFonts w:ascii="Consolas" w:hAnsi="Consolas" w:cs="Consolas"/>
-                <w:lang w:val="en-US"/>
-              </w:rPr>
-            </w:pPr>
-            <w:r>
-              <w:rPr>
-                <w:rFonts w:ascii="Consolas" w:hAnsi="Consolas" w:cs="Consolas"/>
+                <w:color w:val="FF0000"/>
+                <w:lang w:val="en-US"/>
+              </w:rPr>
+            </w:pPr>
+            <w:r>
+              <w:rPr>
+                <w:rFonts w:ascii="Consolas" w:hAnsi="Consolas" w:cs="Consolas"/>
+                <w:color w:val="FF0000"/>
                 <w:lang w:val="en-US"/>
               </w:rPr>
               <w:t>6</w:t>
@@ -2531,12 +2764,14 @@
               <w:spacing w:after="0" w:line="240" w:lineRule="auto"/>
               <w:rPr>
                 <w:rFonts w:ascii="Consolas" w:hAnsi="Consolas" w:cs="Consolas"/>
-                <w:lang w:val="en-US"/>
-              </w:rPr>
-            </w:pPr>
-            <w:r>
-              <w:rPr>
-                <w:rFonts w:ascii="Consolas" w:hAnsi="Consolas" w:cs="Consolas"/>
+                <w:color w:val="FF0000"/>
+                <w:lang w:val="en-US"/>
+              </w:rPr>
+            </w:pPr>
+            <w:r>
+              <w:rPr>
+                <w:rFonts w:ascii="Consolas" w:hAnsi="Consolas" w:cs="Consolas"/>
+                <w:color w:val="FF0000"/>
                 <w:lang w:val="en-US"/>
               </w:rPr>
               <w:t>I am coming...</w:t>
@@ -2553,12 +2788,14 @@
               <w:spacing w:after="0" w:line="240" w:lineRule="auto"/>
               <w:rPr>
                 <w:rFonts w:ascii="Consolas" w:hAnsi="Consolas" w:cs="Consolas"/>
-                <w:lang w:val="en-US"/>
-              </w:rPr>
-            </w:pPr>
-            <w:r>
-              <w:rPr>
-                <w:rFonts w:ascii="Consolas" w:hAnsi="Consolas" w:cs="Consolas"/>
+                <w:color w:val="FF0000"/>
+                <w:lang w:val="en-US"/>
+              </w:rPr>
+            </w:pPr>
+            <w:r>
+              <w:rPr>
+                <w:rFonts w:ascii="Consolas" w:hAnsi="Consolas" w:cs="Consolas"/>
+                <w:color w:val="FF0000"/>
                 <w:lang w:val="en-US"/>
               </w:rPr>
               <w:t>3</w:t>
@@ -2580,12 +2817,14 @@
               <w:spacing w:after="0" w:line="240" w:lineRule="auto"/>
               <w:rPr>
                 <w:rFonts w:ascii="Consolas" w:hAnsi="Consolas" w:cs="Consolas"/>
-                <w:lang w:val="en-US"/>
-              </w:rPr>
-            </w:pPr>
-            <w:r>
-              <w:rPr>
-                <w:rFonts w:ascii="Consolas" w:hAnsi="Consolas" w:cs="Consolas"/>
+                <w:color w:val="FF0000"/>
+                <w:lang w:val="en-US"/>
+              </w:rPr>
+            </w:pPr>
+            <w:r>
+              <w:rPr>
+                <w:rFonts w:ascii="Consolas" w:hAnsi="Consolas" w:cs="Consolas"/>
+                <w:color w:val="FF0000"/>
                 <w:lang w:val="en-US"/>
               </w:rPr>
               <w:t>It's OK, I'm in.</w:t>
@@ -2602,12 +2841,14 @@
               <w:spacing w:after="0" w:line="240" w:lineRule="auto"/>
               <w:rPr>
                 <w:rFonts w:ascii="Consolas" w:hAnsi="Consolas" w:cs="Consolas"/>
-                <w:lang w:val="en-US"/>
-              </w:rPr>
-            </w:pPr>
-            <w:r>
-              <w:rPr>
-                <w:rFonts w:ascii="Consolas" w:hAnsi="Consolas" w:cs="Consolas"/>
+                <w:color w:val="FF0000"/>
+                <w:lang w:val="en-US"/>
+              </w:rPr>
+            </w:pPr>
+            <w:r>
+              <w:rPr>
+                <w:rFonts w:ascii="Consolas" w:hAnsi="Consolas" w:cs="Consolas"/>
+                <w:color w:val="FF0000"/>
                 <w:lang w:val="en-US"/>
               </w:rPr>
               <w:t>6</w:t>
@@ -2629,12 +2870,14 @@
               <w:spacing w:after="0" w:line="240" w:lineRule="auto"/>
               <w:rPr>
                 <w:rFonts w:ascii="Consolas" w:hAnsi="Consolas" w:cs="Consolas"/>
-                <w:lang w:val="en-US"/>
-              </w:rPr>
-            </w:pPr>
-            <w:r>
-              <w:rPr>
-                <w:rFonts w:ascii="Consolas" w:hAnsi="Consolas" w:cs="Consolas"/>
+                <w:color w:val="FF0000"/>
+                <w:lang w:val="en-US"/>
+              </w:rPr>
+            </w:pPr>
+            <w:r>
+              <w:rPr>
+                <w:rFonts w:ascii="Consolas" w:hAnsi="Consolas" w:cs="Consolas"/>
+                <w:color w:val="FF0000"/>
                 <w:lang w:val="en-US"/>
               </w:rPr>
               <w:t>Java is a set of several computer software products and specifications from Oracle Corporation that provides a system for developing application software and deploying it in a cross-platform computing environment. Java is used in a wide variety of computing platforms from embedded devices and mobile phones on the low end, to enterprise servers and supercomputers on the high end.</w:t>
@@ -2651,12 +2894,14 @@
               <w:spacing w:after="0" w:line="240" w:lineRule="auto"/>
               <w:rPr>
                 <w:rFonts w:ascii="Consolas" w:hAnsi="Consolas" w:cs="Consolas"/>
-                <w:lang w:val="en-US"/>
-              </w:rPr>
-            </w:pPr>
-            <w:r>
-              <w:rPr>
-                <w:rFonts w:ascii="Consolas" w:hAnsi="Consolas" w:cs="Consolas"/>
+                <w:color w:val="FF0000"/>
+                <w:lang w:val="en-US"/>
+              </w:rPr>
+            </w:pPr>
+            <w:r>
+              <w:rPr>
+                <w:rFonts w:ascii="Consolas" w:hAnsi="Consolas" w:cs="Consolas"/>
+                <w:color w:val="FF0000"/>
                 <w:lang w:val="en-US"/>
               </w:rPr>
               <w:t>60</w:t>
@@ -2668,19 +2913,27 @@
     <w:p>
       <w:pPr>
         <w:pStyle w:val="3"/>
-      </w:pPr>
-      <w:r>
+        <w:rPr>
+          <w:color w:val="FF0000"/>
+        </w:rPr>
+      </w:pPr>
+      <w:r>
+        <w:rPr>
+          <w:color w:val="FF0000"/>
+        </w:rPr>
         <w:t>Count Specified Word</w:t>
       </w:r>
     </w:p>
     <w:p>
       <w:pPr>
         <w:rPr>
-          <w:lang w:val="en-US"/>
-        </w:rPr>
-      </w:pPr>
-      <w:r>
-        <w:rPr>
+          <w:color w:val="FF0000"/>
+          <w:lang w:val="en-US"/>
+        </w:rPr>
+      </w:pPr>
+      <w:r>
+        <w:rPr>
+          <w:color w:val="FF0000"/>
           <w:lang w:val="en-US"/>
         </w:rPr>
         <w:t xml:space="preserve">Write a program to </w:t>
@@ -2688,12 +2941,14 @@
       <w:r>
         <w:rPr>
           <w:b/>
+          <w:color w:val="FF0000"/>
           <w:lang w:val="en-US"/>
         </w:rPr>
         <w:t>find how many times a word appears in given text</w:t>
       </w:r>
       <w:r>
         <w:rPr>
+          <w:color w:val="FF0000"/>
           <w:lang w:val="en-US"/>
         </w:rPr>
         <w:t>. The text is given at the first input line. The target word is given at the second input line. The output is an integer number. Please ignore the character casing. Consider that any non-letter character is a word separator. Examples:</w:t>
@@ -2737,12 +2992,14 @@
               <w:jc w:val="center"/>
               <w:rPr>
                 <w:b/>
+                <w:color w:val="FF0000"/>
                 <w:lang w:val="en-US"/>
               </w:rPr>
             </w:pPr>
             <w:r>
               <w:rPr>
                 <w:b/>
+                <w:color w:val="FF0000"/>
                 <w:lang w:val="en-US"/>
               </w:rPr>
               <w:t>Input</w:t>
@@ -2761,12 +3018,14 @@
               <w:jc w:val="center"/>
               <w:rPr>
                 <w:b/>
+                <w:color w:val="FF0000"/>
                 <w:lang w:val="en-US"/>
               </w:rPr>
             </w:pPr>
             <w:r>
               <w:rPr>
                 <w:b/>
+                <w:color w:val="FF0000"/>
                 <w:lang w:val="en-US"/>
               </w:rPr>
               <w:t>Output</w:t>
@@ -2788,12 +3047,14 @@
               <w:spacing w:after="0" w:line="240" w:lineRule="auto"/>
               <w:rPr>
                 <w:rFonts w:ascii="Consolas" w:hAnsi="Consolas" w:cs="Consolas"/>
-                <w:lang w:val="en-US"/>
-              </w:rPr>
-            </w:pPr>
-            <w:r>
-              <w:rPr>
-                <w:rFonts w:ascii="Consolas" w:hAnsi="Consolas" w:cs="Consolas"/>
+                <w:color w:val="FF0000"/>
+                <w:lang w:val="en-US"/>
+              </w:rPr>
+            </w:pPr>
+            <w:r>
+              <w:rPr>
+                <w:rFonts w:ascii="Consolas" w:hAnsi="Consolas" w:cs="Consolas"/>
+                <w:color w:val="FF0000"/>
                 <w:lang w:val="en-US"/>
               </w:rPr>
               <w:t>Welcome to the Software University (SoftUni)! Welcome to programming.</w:t>
@@ -2804,12 +3065,14 @@
               <w:spacing w:before="60" w:after="0" w:line="240" w:lineRule="auto"/>
               <w:rPr>
                 <w:rFonts w:ascii="Consolas" w:hAnsi="Consolas" w:cs="Consolas"/>
-                <w:lang w:val="en-US"/>
-              </w:rPr>
-            </w:pPr>
-            <w:r>
-              <w:rPr>
-                <w:rFonts w:ascii="Consolas" w:hAnsi="Consolas" w:cs="Consolas"/>
+                <w:color w:val="FF0000"/>
+                <w:lang w:val="en-US"/>
+              </w:rPr>
+            </w:pPr>
+            <w:r>
+              <w:rPr>
+                <w:rFonts w:ascii="Consolas" w:hAnsi="Consolas" w:cs="Consolas"/>
+                <w:color w:val="FF0000"/>
                 <w:lang w:val="en-US"/>
               </w:rPr>
               <w:t>welcome</w:t>
@@ -2826,12 +3089,14 @@
               <w:spacing w:after="0" w:line="240" w:lineRule="auto"/>
               <w:rPr>
                 <w:rFonts w:ascii="Consolas" w:hAnsi="Consolas" w:cs="Consolas"/>
-                <w:lang w:val="en-US"/>
-              </w:rPr>
-            </w:pPr>
-            <w:r>
-              <w:rPr>
-                <w:rFonts w:ascii="Consolas" w:hAnsi="Consolas" w:cs="Consolas"/>
+                <w:color w:val="FF0000"/>
+                <w:lang w:val="en-US"/>
+              </w:rPr>
+            </w:pPr>
+            <w:r>
+              <w:rPr>
+                <w:rFonts w:ascii="Consolas" w:hAnsi="Consolas" w:cs="Consolas"/>
+                <w:color w:val="FF0000"/>
                 <w:lang w:val="en-US"/>
               </w:rPr>
               <w:t>2</w:t>
@@ -2853,12 +3118,14 @@
               <w:spacing w:after="0" w:line="240" w:lineRule="auto"/>
               <w:rPr>
                 <w:rFonts w:ascii="Consolas" w:hAnsi="Consolas" w:cs="Consolas"/>
-                <w:lang w:val="en-US"/>
-              </w:rPr>
-            </w:pPr>
-            <w:r>
-              <w:rPr>
-                <w:rFonts w:ascii="Consolas" w:hAnsi="Consolas" w:cs="Consolas"/>
+                <w:color w:val="FF0000"/>
+                <w:lang w:val="en-US"/>
+              </w:rPr>
+            </w:pPr>
+            <w:r>
+              <w:rPr>
+                <w:rFonts w:ascii="Consolas" w:hAnsi="Consolas" w:cs="Consolas"/>
+                <w:color w:val="FF0000"/>
                 <w:lang w:val="en-US"/>
               </w:rPr>
               <w:t>I am coming...</w:t>
@@ -2869,12 +3136,14 @@
               <w:spacing w:before="60" w:after="0" w:line="240" w:lineRule="auto"/>
               <w:rPr>
                 <w:rFonts w:ascii="Consolas" w:hAnsi="Consolas" w:cs="Consolas"/>
-                <w:lang w:val="en-US"/>
-              </w:rPr>
-            </w:pPr>
-            <w:r>
-              <w:rPr>
-                <w:rFonts w:ascii="Consolas" w:hAnsi="Consolas" w:cs="Consolas"/>
+                <w:color w:val="FF0000"/>
+                <w:lang w:val="en-US"/>
+              </w:rPr>
+            </w:pPr>
+            <w:r>
+              <w:rPr>
+                <w:rFonts w:ascii="Consolas" w:hAnsi="Consolas" w:cs="Consolas"/>
+                <w:color w:val="FF0000"/>
                 <w:lang w:val="en-US"/>
               </w:rPr>
               <w:t>hello</w:t>
@@ -2891,12 +3160,14 @@
               <w:spacing w:after="0" w:line="240" w:lineRule="auto"/>
               <w:rPr>
                 <w:rFonts w:ascii="Consolas" w:hAnsi="Consolas" w:cs="Consolas"/>
-                <w:lang w:val="en-US"/>
-              </w:rPr>
-            </w:pPr>
-            <w:r>
-              <w:rPr>
-                <w:rFonts w:ascii="Consolas" w:hAnsi="Consolas" w:cs="Consolas"/>
+                <w:color w:val="FF0000"/>
+                <w:lang w:val="en-US"/>
+              </w:rPr>
+            </w:pPr>
+            <w:r>
+              <w:rPr>
+                <w:rFonts w:ascii="Consolas" w:hAnsi="Consolas" w:cs="Consolas"/>
+                <w:color w:val="FF0000"/>
                 <w:lang w:val="en-US"/>
               </w:rPr>
               <w:t>0</w:t>
@@ -2918,12 +3189,14 @@
               <w:spacing w:after="0" w:line="240" w:lineRule="auto"/>
               <w:rPr>
                 <w:rFonts w:ascii="Consolas" w:hAnsi="Consolas" w:cs="Consolas"/>
-                <w:lang w:val="en-US"/>
-              </w:rPr>
-            </w:pPr>
-            <w:r>
-              <w:rPr>
-                <w:rFonts w:ascii="Consolas" w:hAnsi="Consolas" w:cs="Consolas"/>
+                <w:color w:val="FF0000"/>
+                <w:lang w:val="en-US"/>
+              </w:rPr>
+            </w:pPr>
+            <w:r>
+              <w:rPr>
+                <w:rFonts w:ascii="Consolas" w:hAnsi="Consolas" w:cs="Consolas"/>
+                <w:color w:val="FF0000"/>
                 <w:lang w:val="en-US"/>
               </w:rPr>
               <w:t>It's OK, I'm in.</w:t>
@@ -2934,12 +3207,14 @@
               <w:spacing w:before="60" w:after="0" w:line="240" w:lineRule="auto"/>
               <w:rPr>
                 <w:rFonts w:ascii="Consolas" w:hAnsi="Consolas" w:cs="Consolas"/>
-                <w:lang w:val="en-US"/>
-              </w:rPr>
-            </w:pPr>
-            <w:r>
-              <w:rPr>
-                <w:rFonts w:ascii="Consolas" w:hAnsi="Consolas" w:cs="Consolas"/>
+                <w:color w:val="FF0000"/>
+                <w:lang w:val="en-US"/>
+              </w:rPr>
+            </w:pPr>
+            <w:r>
+              <w:rPr>
+                <w:rFonts w:ascii="Consolas" w:hAnsi="Consolas" w:cs="Consolas"/>
+                <w:color w:val="FF0000"/>
                 <w:lang w:val="en-US"/>
               </w:rPr>
               <w:t>i</w:t>
@@ -2956,12 +3231,14 @@
               <w:spacing w:after="0" w:line="240" w:lineRule="auto"/>
               <w:rPr>
                 <w:rFonts w:ascii="Consolas" w:hAnsi="Consolas" w:cs="Consolas"/>
-                <w:lang w:val="en-US"/>
-              </w:rPr>
-            </w:pPr>
-            <w:r>
-              <w:rPr>
-                <w:rFonts w:ascii="Consolas" w:hAnsi="Consolas" w:cs="Consolas"/>
+                <w:color w:val="FF0000"/>
+                <w:lang w:val="en-US"/>
+              </w:rPr>
+            </w:pPr>
+            <w:r>
+              <w:rPr>
+                <w:rFonts w:ascii="Consolas" w:hAnsi="Consolas" w:cs="Consolas"/>
+                <w:color w:val="FF0000"/>
                 <w:lang w:val="en-US"/>
               </w:rPr>
               <w:t>1</w:t>
@@ -2983,12 +3260,14 @@
               <w:spacing w:after="0" w:line="240" w:lineRule="auto"/>
               <w:rPr>
                 <w:rFonts w:ascii="Consolas" w:hAnsi="Consolas" w:cs="Consolas"/>
-                <w:lang w:val="en-US"/>
-              </w:rPr>
-            </w:pPr>
-            <w:r>
-              <w:rPr>
-                <w:rFonts w:ascii="Consolas" w:hAnsi="Consolas" w:cs="Consolas"/>
+                <w:color w:val="FF0000"/>
+                <w:lang w:val="en-US"/>
+              </w:rPr>
+            </w:pPr>
+            <w:r>
+              <w:rPr>
+                <w:rFonts w:ascii="Consolas" w:hAnsi="Consolas" w:cs="Consolas"/>
+                <w:color w:val="FF0000"/>
                 <w:lang w:val="en-US"/>
               </w:rPr>
               <w:t>Java is a set of several computer software products and specifications from Oracle Corporation that provides a system for developing application software and deploying it in a cross-platform computing environment. Java is used in a wide variety of computing platforms from embedded devices and mobile phones on the low end, to enterprise servers and supercomputers on the high end.</w:t>
@@ -2999,12 +3278,14 @@
               <w:spacing w:before="60" w:after="0" w:line="240" w:lineRule="auto"/>
               <w:rPr>
                 <w:rFonts w:ascii="Consolas" w:hAnsi="Consolas" w:cs="Consolas"/>
-                <w:lang w:val="en-US"/>
-              </w:rPr>
-            </w:pPr>
-            <w:r>
-              <w:rPr>
-                <w:rFonts w:ascii="Consolas" w:hAnsi="Consolas" w:cs="Consolas"/>
+                <w:color w:val="FF0000"/>
+                <w:lang w:val="en-US"/>
+              </w:rPr>
+            </w:pPr>
+            <w:r>
+              <w:rPr>
+                <w:rFonts w:ascii="Consolas" w:hAnsi="Consolas" w:cs="Consolas"/>
+                <w:color w:val="FF0000"/>
                 <w:lang w:val="en-US"/>
               </w:rPr>
               <w:t>is</w:t>
@@ -3021,12 +3302,14 @@
               <w:spacing w:after="0" w:line="240" w:lineRule="auto"/>
               <w:rPr>
                 <w:rFonts w:ascii="Consolas" w:hAnsi="Consolas" w:cs="Consolas"/>
-                <w:lang w:val="en-US"/>
-              </w:rPr>
-            </w:pPr>
-            <w:r>
-              <w:rPr>
-                <w:rFonts w:ascii="Consolas" w:hAnsi="Consolas" w:cs="Consolas"/>
+                <w:color w:val="FF0000"/>
+                <w:lang w:val="en-US"/>
+              </w:rPr>
+            </w:pPr>
+            <w:r>
+              <w:rPr>
+                <w:rFonts w:ascii="Consolas" w:hAnsi="Consolas" w:cs="Consolas"/>
+                <w:color w:val="FF0000"/>
                 <w:lang w:val="en-US"/>
               </w:rPr>
               <w:t>2</w:t>
@@ -10996,10 +11279,10 @@
     </w:pPr>
     <w:r>
       <w:rPr>
-        <w:rFonts w:ascii="Calibri" w:hAnsi="Calibri" w:eastAsia="Calibri"/>
+        <w:rFonts w:ascii="Calibri" w:hAnsi="Calibri" w:eastAsia="Calibri" w:cs="Times New Roman"/>
         <w:sz w:val="22"/>
         <w:szCs w:val="22"/>
-        <w:lang w:bidi="ar-SA"/>
+        <w:lang w:val="bg-BG" w:eastAsia="en-US" w:bidi="ar-SA"/>
       </w:rPr>
       <w:pict>
         <v:rect id="Text Box 2" o:spid="_x0000_s1025" style="position:absolute;left:0;margin-left:124pt;margin-top:33.45pt;height:15.75pt;width:44.9pt;rotation:0f;z-index:251659264;" o:ole="f" fillcolor="#FFFFFF" filled="f" o:preferrelative="t" stroked="f" coordsize="21600,21600">
@@ -11028,10 +11311,10 @@
     </w:r>
     <w:r>
       <w:rPr>
-        <w:rFonts w:ascii="Calibri" w:hAnsi="Calibri" w:eastAsia="Calibri"/>
+        <w:rFonts w:ascii="Calibri" w:hAnsi="Calibri" w:eastAsia="Calibri" w:cs="Times New Roman"/>
         <w:sz w:val="22"/>
         <w:szCs w:val="22"/>
-        <w:lang w:bidi="ar-SA"/>
+        <w:lang w:val="bg-BG" w:eastAsia="en-US" w:bidi="ar-SA"/>
       </w:rPr>
       <w:pict>
         <v:rect id="Text Box 3" o:spid="_x0000_s1026" style="position:absolute;left:0;margin-left:446.5pt;margin-top:33.55pt;height:15.95pt;width:70.9pt;rotation:0f;z-index:251662336;" o:ole="f" fillcolor="#FFFFFF" filled="f" o:preferrelative="t" stroked="f" coordsize="21600,21600">
@@ -11156,7 +11439,7 @@
         <w:rFonts w:ascii="Times New Roman" w:hAnsi="Times New Roman" w:eastAsia="Calibri" w:cs="Times New Roman"/>
         <w:sz w:val="24"/>
         <w:szCs w:val="24"/>
-        <w:lang w:bidi="ar-SA"/>
+        <w:lang w:val="bg-BG" w:eastAsia="en-US" w:bidi="ar-SA"/>
       </w:rPr>
       <w:pict>
         <v:rect id="Text Box 17" o:spid="_x0000_s1027" style="position:absolute;left:0;margin-left:124.2pt;margin-top:13.9pt;height:40.45pt;width:396.3pt;mso-wrap-distance-bottom:3.6pt;mso-wrap-distance-left:9pt;mso-wrap-distance-right:9pt;mso-wrap-distance-top:3.6pt;rotation:0f;z-index:251658240;" o:ole="f" fillcolor="#FFFFFF" filled="f" o:preferrelative="t" stroked="f" coordsize="21600,21600">
@@ -11253,10 +11536,10 @@
                 </w:pPr>
                 <w:r>
                   <w:rPr>
-                    <w:rFonts w:ascii="Calibri" w:hAnsi="Calibri" w:eastAsia="Calibri"/>
+                    <w:rFonts w:ascii="Calibri" w:hAnsi="Calibri" w:eastAsia="Calibri" w:cs="Times New Roman"/>
                     <w:sz w:val="20"/>
                     <w:szCs w:val="20"/>
-                    <w:lang w:bidi="ar-SA"/>
+                    <w:lang w:val="bg-BG" w:eastAsia="en-US" w:bidi="ar-SA"/>
                   </w:rPr>
                   <w:pict>
                     <v:shape id="Picture 72" o:spid="_x0000_s1028" type="#_x0000_t75" style="height:15.75pt;width:15.75pt;rotation:0f;" o:button="t" o:ole="f" fillcolor="#FFFFFF" filled="f" o:preferrelative="t" stroked="f" coordorigin="0,0" coordsize="21600,21600">
@@ -11278,10 +11561,10 @@
                 </w:r>
                 <w:r>
                   <w:rPr>
-                    <w:rFonts w:ascii="Calibri" w:hAnsi="Calibri" w:eastAsia="Calibri"/>
+                    <w:rFonts w:ascii="Calibri" w:hAnsi="Calibri" w:eastAsia="Calibri" w:cs="Times New Roman"/>
                     <w:sz w:val="20"/>
                     <w:szCs w:val="20"/>
-                    <w:lang w:bidi="ar-SA"/>
+                    <w:lang w:val="bg-BG" w:eastAsia="en-US" w:bidi="ar-SA"/>
                   </w:rPr>
                   <w:pict>
                     <v:shape id="Picture 73" o:spid="_x0000_s1029" type="#_x0000_t75" style="height:15.75pt;width:15.75pt;rotation:0f;" o:button="t" o:ole="f" fillcolor="#FFFFFF" filled="f" o:preferrelative="t" stroked="f" coordorigin="0,0" coordsize="21600,21600">
@@ -11303,10 +11586,10 @@
                 </w:r>
                 <w:r>
                   <w:rPr>
-                    <w:rFonts w:ascii="Calibri" w:hAnsi="Calibri" w:eastAsia="Calibri"/>
+                    <w:rFonts w:ascii="Calibri" w:hAnsi="Calibri" w:eastAsia="Calibri" w:cs="Times New Roman"/>
                     <w:sz w:val="20"/>
                     <w:szCs w:val="20"/>
-                    <w:lang w:bidi="ar-SA"/>
+                    <w:lang w:val="bg-BG" w:eastAsia="en-US" w:bidi="ar-SA"/>
                   </w:rPr>
                   <w:pict>
                     <v:shape id="Picture 74" o:spid="_x0000_s1030" type="#_x0000_t75" style="height:15.75pt;width:15.75pt;rotation:0f;" o:button="t" o:ole="f" fillcolor="#FFFFFF" filled="f" o:preferrelative="t" stroked="f" coordorigin="0,0" coordsize="21600,21600">
@@ -11328,10 +11611,10 @@
                 </w:r>
                 <w:r>
                   <w:rPr>
-                    <w:rFonts w:ascii="Calibri" w:hAnsi="Calibri" w:eastAsia="Calibri"/>
+                    <w:rFonts w:ascii="Calibri" w:hAnsi="Calibri" w:eastAsia="Calibri" w:cs="Times New Roman"/>
                     <w:sz w:val="20"/>
                     <w:szCs w:val="20"/>
-                    <w:lang w:bidi="ar-SA"/>
+                    <w:lang w:val="bg-BG" w:eastAsia="en-US" w:bidi="ar-SA"/>
                   </w:rPr>
                   <w:pict>
                     <v:shape id="Picture 75" o:spid="_x0000_s1031" type="#_x0000_t75" style="height:15.75pt;width:15.75pt;rotation:0f;" o:button="t" o:ole="f" fillcolor="#FFFFFF" filled="f" o:preferrelative="t" stroked="f" coordorigin="0,0" coordsize="21600,21600">
@@ -11353,10 +11636,10 @@
                 </w:r>
                 <w:r>
                   <w:rPr>
-                    <w:rFonts w:ascii="Calibri" w:hAnsi="Calibri" w:eastAsia="Calibri"/>
+                    <w:rFonts w:ascii="Calibri" w:hAnsi="Calibri" w:eastAsia="Calibri" w:cs="Times New Roman"/>
                     <w:sz w:val="20"/>
                     <w:szCs w:val="20"/>
-                    <w:lang w:bidi="ar-SA"/>
+                    <w:lang w:val="bg-BG" w:eastAsia="en-US" w:bidi="ar-SA"/>
                   </w:rPr>
                   <w:pict>
                     <v:shape id="Picture 76" o:spid="_x0000_s1032" type="#_x0000_t75" style="height:15.75pt;width:15.75pt;rotation:0f;" o:button="t" o:ole="f" fillcolor="#FFFFFF" filled="f" o:preferrelative="t" stroked="f" coordorigin="0,0" coordsize="21600,21600">
@@ -11378,10 +11661,10 @@
                 </w:r>
                 <w:r>
                   <w:rPr>
-                    <w:rFonts w:ascii="Calibri" w:hAnsi="Calibri" w:eastAsia="Calibri"/>
+                    <w:rFonts w:ascii="Calibri" w:hAnsi="Calibri" w:eastAsia="Calibri" w:cs="Times New Roman"/>
                     <w:sz w:val="20"/>
                     <w:szCs w:val="20"/>
-                    <w:lang w:bidi="ar-SA"/>
+                    <w:lang w:val="bg-BG" w:eastAsia="en-US" w:bidi="ar-SA"/>
                   </w:rPr>
                   <w:pict>
                     <v:shape id="Picture 77" o:spid="_x0000_s1033" type="#_x0000_t75" style="height:15.75pt;width:15.75pt;rotation:0f;" o:button="t" o:ole="f" fillcolor="#FFFFFF" filled="f" o:preferrelative="t" stroked="f" coordorigin="0,0" coordsize="21600,21600">
@@ -11403,10 +11686,10 @@
                 </w:r>
                 <w:r>
                   <w:rPr>
-                    <w:rFonts w:ascii="Calibri" w:hAnsi="Calibri" w:eastAsia="Calibri"/>
+                    <w:rFonts w:ascii="Calibri" w:hAnsi="Calibri" w:eastAsia="Calibri" w:cs="Times New Roman"/>
                     <w:sz w:val="20"/>
                     <w:szCs w:val="20"/>
-                    <w:lang w:bidi="ar-SA"/>
+                    <w:lang w:val="bg-BG" w:eastAsia="en-US" w:bidi="ar-SA"/>
                   </w:rPr>
                   <w:pict>
                     <v:shape id="Picture 78" o:spid="_x0000_s1034" type="#_x0000_t75" style="height:15.75pt;width:15.75pt;rotation:0f;" o:button="t" o:ole="f" fillcolor="#FFFFFF" filled="f" o:preferrelative="t" stroked="f" coordorigin="0,0" coordsize="21600,21600">
@@ -11428,10 +11711,10 @@
                 </w:r>
                 <w:r>
                   <w:rPr>
-                    <w:rFonts w:ascii="Calibri" w:hAnsi="Calibri" w:eastAsia="Calibri"/>
+                    <w:rFonts w:ascii="Calibri" w:hAnsi="Calibri" w:eastAsia="Calibri" w:cs="Times New Roman"/>
                     <w:sz w:val="20"/>
                     <w:szCs w:val="20"/>
-                    <w:lang w:bidi="ar-SA"/>
+                    <w:lang w:val="bg-BG" w:eastAsia="en-US" w:bidi="ar-SA"/>
                   </w:rPr>
                   <w:pict>
                     <v:shape id="Picture 79" o:spid="_x0000_s1035" type="#_x0000_t75" style="height:15.75pt;width:15.75pt;rotation:0f;" o:button="t" o:ole="f" fillcolor="#FFFFFF" filled="f" o:preferrelative="t" stroked="f" coordorigin="0,0" coordsize="21600,21600">
@@ -11453,10 +11736,10 @@
                 </w:r>
                 <w:r>
                   <w:rPr>
-                    <w:rFonts w:ascii="Calibri" w:hAnsi="Calibri" w:eastAsia="Calibri"/>
+                    <w:rFonts w:ascii="Calibri" w:hAnsi="Calibri" w:eastAsia="Calibri" w:cs="Times New Roman"/>
                     <w:sz w:val="20"/>
                     <w:szCs w:val="20"/>
-                    <w:lang w:bidi="ar-SA"/>
+                    <w:lang w:val="bg-BG" w:eastAsia="en-US" w:bidi="ar-SA"/>
                   </w:rPr>
                   <w:pict>
                     <v:shape id="Picture 80" o:spid="_x0000_s1036" type="#_x0000_t75" style="height:15.75pt;width:15.75pt;rotation:0f;" o:button="t" o:ole="f" fillcolor="#FFFFFF" filled="f" o:preferrelative="t" stroked="f" coordorigin="0,0" coordsize="21600,21600">
@@ -11478,10 +11761,10 @@
                 </w:r>
                 <w:r>
                   <w:rPr>
-                    <w:rFonts w:ascii="Calibri" w:hAnsi="Calibri" w:eastAsia="Calibri"/>
+                    <w:rFonts w:ascii="Calibri" w:hAnsi="Calibri" w:eastAsia="Calibri" w:cs="Times New Roman"/>
                     <w:sz w:val="20"/>
                     <w:szCs w:val="20"/>
-                    <w:lang w:bidi="ar-SA"/>
+                    <w:lang w:val="bg-BG" w:eastAsia="en-US" w:bidi="ar-SA"/>
                   </w:rPr>
                   <w:pict>
                     <v:shape id="Picture 81" o:spid="_x0000_s1037" type="#_x0000_t75" style="height:15.75pt;width:15.75pt;rotation:0f;" o:button="t" o:ole="f" fillcolor="#FFFFFF" filled="f" o:preferrelative="t" stroked="f" coordorigin="0,0" coordsize="21600,21600">
@@ -11502,10 +11785,10 @@
     </w:r>
     <w:r>
       <w:rPr>
-        <w:rFonts w:ascii="Calibri" w:hAnsi="Calibri" w:eastAsia="Calibri"/>
+        <w:rFonts w:ascii="Calibri" w:hAnsi="Calibri" w:eastAsia="Calibri" w:cs="Times New Roman"/>
         <w:sz w:val="22"/>
         <w:szCs w:val="22"/>
-        <w:lang w:bidi="ar-SA"/>
+        <w:lang w:val="bg-BG" w:eastAsia="en-US" w:bidi="ar-SA"/>
       </w:rPr>
       <w:pict>
         <v:line id="Straight Connector 1" o:spid="_x0000_s1038" style="position:absolute;left:0;flip:y;margin-left:-0.35pt;margin-top:11.2pt;height:0.05pt;width:520.8pt;rotation:0f;z-index:251661312;" o:ole="f" fillcolor="#FFFFFF" filled="f" o:preferrelative="t" stroked="t" coordsize="21600,21600">
@@ -11518,10 +11801,10 @@
     </w:r>
     <w:r>
       <w:rPr>
-        <w:rFonts w:ascii="Calibri" w:hAnsi="Calibri" w:eastAsia="Calibri"/>
+        <w:rFonts w:ascii="Calibri" w:hAnsi="Calibri" w:eastAsia="Calibri" w:cs="Times New Roman"/>
         <w:sz w:val="22"/>
         <w:szCs w:val="22"/>
-        <w:lang w:bidi="ar-SA"/>
+        <w:lang w:val="bg-BG" w:eastAsia="en-US" w:bidi="ar-SA"/>
       </w:rPr>
       <w:pict>
         <v:rect id="Text Box 4" o:spid="_x0000_s1039" style="position:absolute;left:0;margin-left:1pt;margin-top:13.75pt;height:40.45pt;width:123.1pt;mso-wrap-distance-bottom:3.6pt;mso-wrap-distance-left:9pt;mso-wrap-distance-right:9pt;mso-wrap-distance-top:3.6pt;rotation:0f;z-index:251660288;" o:ole="f" fillcolor="#FFFFFF" filled="f" o:preferrelative="t" stroked="f" coordsize="21600,21600">
@@ -11536,10 +11819,10 @@
                 </w:pPr>
                 <w:r>
                   <w:rPr>
-                    <w:rFonts w:ascii="Calibri" w:hAnsi="Calibri" w:eastAsia="Calibri"/>
+                    <w:rFonts w:ascii="Calibri" w:hAnsi="Calibri" w:eastAsia="Calibri" w:cs="Times New Roman"/>
                     <w:sz w:val="20"/>
                     <w:szCs w:val="20"/>
-                    <w:lang w:bidi="ar-SA"/>
+                    <w:lang w:val="bg-BG" w:eastAsia="en-US" w:bidi="ar-SA"/>
                   </w:rPr>
                   <w:pict>
                     <v:shape id="Picture 71" o:spid="_x0000_s1040" type="#_x0000_t75" style="height:34.6pt;width:107.15pt;rotation:0f;" o:button="t" o:ole="f" fillcolor="#FFFFFF" filled="f" o:preferrelative="t" stroked="f" coordorigin="0,0" coordsize="21600,21600">
@@ -11575,94 +11858,230 @@
 
 <file path=word/numbering.xml><?xml version="1.0" encoding="utf-8"?>
 <w:numbering xmlns:wpc="http://schemas.microsoft.com/office/word/2010/wordprocessingCanvas" xmlns:mc="http://schemas.openxmlformats.org/markup-compatibility/2006" xmlns:o="urn:schemas-microsoft-com:office:office" xmlns:r="http://schemas.openxmlformats.org/officeDocument/2006/relationships" xmlns:m="http://schemas.openxmlformats.org/officeDocument/2006/math" xmlns:v="urn:schemas-microsoft-com:vml" xmlns:wp14="http://schemas.microsoft.com/office/word/2010/wordprocessingDrawing" xmlns:wp="http://schemas.openxmlformats.org/drawingml/2006/wordprocessingDrawing" xmlns:w10="urn:schemas-microsoft-com:office:word" xmlns:w="http://schemas.openxmlformats.org/wordprocessingml/2006/main" xmlns:w14="http://schemas.microsoft.com/office/word/2010/wordml" xmlns:wpg="http://schemas.microsoft.com/office/word/2010/wordprocessingGroup" xmlns:wpi="http://schemas.microsoft.com/office/word/2010/wordprocessingInk" xmlns:wne="http://schemas.microsoft.com/office/word/2006/wordml" xmlns:wps="http://schemas.microsoft.com/office/word/2010/wordprocessingShape" mc:Ignorable="w14 wp14">
-  <w:abstractNum w:abstractNumId="665983497">
-    <w:nsid w:val="27B21A09"/>
+  <w:abstractNum w:abstractNumId="1198740713">
+    <w:nsid w:val="477354E9"/>
     <w:multiLevelType w:val="multilevel"/>
-    <w:tmpl w:val="27B21A09"/>
+    <w:tmpl w:val="477354E9"/>
     <w:lvl w:ilvl="0" w:tentative="1">
       <w:start w:val="1"/>
-      <w:numFmt w:val="decimal"/>
-      <w:pStyle w:val="3"/>
-      <w:lvlText w:val="Problem %1."/>
+      <w:numFmt w:val="bullet"/>
+      <w:lvlText w:val=""/>
       <w:lvlJc w:val="left"/>
       <w:pPr>
-        <w:ind w:left="1800" w:hanging="360"/>
+        <w:ind w:left="720" w:hanging="360"/>
       </w:pPr>
       <w:rPr>
-        <w:rFonts w:hint="default"/>
+        <w:rFonts w:hint="default" w:ascii="Symbol" w:hAnsi="Symbol"/>
       </w:rPr>
     </w:lvl>
     <w:lvl w:ilvl="1" w:tentative="1">
       <w:start w:val="1"/>
-      <w:numFmt w:val="lowerLetter"/>
-      <w:lvlText w:val="%2."/>
+      <w:numFmt w:val="bullet"/>
+      <w:lvlText w:val="o"/>
       <w:lvlJc w:val="left"/>
       <w:pPr>
-        <w:ind w:left="2520" w:hanging="360"/>
-      </w:pPr>
+        <w:ind w:left="1440" w:hanging="360"/>
+      </w:pPr>
+      <w:rPr>
+        <w:rFonts w:hint="default" w:ascii="Courier New" w:hAnsi="Courier New" w:cs="Courier New"/>
+      </w:rPr>
     </w:lvl>
     <w:lvl w:ilvl="2" w:tentative="1">
       <w:start w:val="1"/>
-      <w:numFmt w:val="lowerRoman"/>
-      <w:lvlText w:val="%3."/>
-      <w:lvlJc w:val="right"/>
-      <w:pPr>
-        <w:ind w:left="3240" w:hanging="180"/>
-      </w:pPr>
+      <w:numFmt w:val="bullet"/>
+      <w:lvlText w:val=""/>
+      <w:lvlJc w:val="left"/>
+      <w:pPr>
+        <w:ind w:left="2160" w:hanging="360"/>
+      </w:pPr>
+      <w:rPr>
+        <w:rFonts w:hint="default" w:ascii="Wingdings" w:hAnsi="Wingdings"/>
+      </w:rPr>
     </w:lvl>
     <w:lvl w:ilvl="3" w:tentative="1">
       <w:start w:val="1"/>
-      <w:numFmt w:val="decimal"/>
-      <w:lvlText w:val="%4."/>
+      <w:numFmt w:val="bullet"/>
+      <w:lvlText w:val=""/>
       <w:lvlJc w:val="left"/>
       <w:pPr>
-        <w:ind w:left="3960" w:hanging="360"/>
-      </w:pPr>
+        <w:ind w:left="2880" w:hanging="360"/>
+      </w:pPr>
+      <w:rPr>
+        <w:rFonts w:hint="default" w:ascii="Symbol" w:hAnsi="Symbol"/>
+      </w:rPr>
     </w:lvl>
     <w:lvl w:ilvl="4" w:tentative="1">
       <w:start w:val="1"/>
-      <w:numFmt w:val="lowerLetter"/>
-      <w:lvlText w:val="%5."/>
+      <w:numFmt w:val="bullet"/>
+      <w:lvlText w:val="o"/>
       <w:lvlJc w:val="left"/>
       <w:pPr>
-        <w:ind w:left="4680" w:hanging="360"/>
-      </w:pPr>
+        <w:ind w:left="3600" w:hanging="360"/>
+      </w:pPr>
+      <w:rPr>
+        <w:rFonts w:hint="default" w:ascii="Courier New" w:hAnsi="Courier New" w:cs="Courier New"/>
+      </w:rPr>
     </w:lvl>
     <w:lvl w:ilvl="5" w:tentative="1">
       <w:start w:val="1"/>
-      <w:numFmt w:val="lowerRoman"/>
-      <w:lvlText w:val="%6."/>
-      <w:lvlJc w:val="right"/>
-      <w:pPr>
-        <w:ind w:left="5400" w:hanging="180"/>
-      </w:pPr>
+      <w:numFmt w:val="bullet"/>
+      <w:lvlText w:val=""/>
+      <w:lvlJc w:val="left"/>
+      <w:pPr>
+        <w:ind w:left="4320" w:hanging="360"/>
+      </w:pPr>
+      <w:rPr>
+        <w:rFonts w:hint="default" w:ascii="Wingdings" w:hAnsi="Wingdings"/>
+      </w:rPr>
     </w:lvl>
     <w:lvl w:ilvl="6" w:tentative="1">
       <w:start w:val="1"/>
-      <w:numFmt w:val="decimal"/>
-      <w:lvlText w:val="%7."/>
+      <w:numFmt w:val="bullet"/>
+      <w:lvlText w:val=""/>
       <w:lvlJc w:val="left"/>
       <w:pPr>
-        <w:ind w:left="6120" w:hanging="360"/>
-      </w:pPr>
+        <w:ind w:left="5040" w:hanging="360"/>
+      </w:pPr>
+      <w:rPr>
+        <w:rFonts w:hint="default" w:ascii="Symbol" w:hAnsi="Symbol"/>
+      </w:rPr>
     </w:lvl>
     <w:lvl w:ilvl="7" w:tentative="1">
       <w:start w:val="1"/>
-      <w:numFmt w:val="lowerLetter"/>
-      <w:lvlText w:val="%8."/>
+      <w:numFmt w:val="bullet"/>
+      <w:lvlText w:val="o"/>
       <w:lvlJc w:val="left"/>
       <w:pPr>
-        <w:ind w:left="6840" w:hanging="360"/>
-      </w:pPr>
+        <w:ind w:left="5760" w:hanging="360"/>
+      </w:pPr>
+      <w:rPr>
+        <w:rFonts w:hint="default" w:ascii="Courier New" w:hAnsi="Courier New" w:cs="Courier New"/>
+      </w:rPr>
     </w:lvl>
     <w:lvl w:ilvl="8" w:tentative="1">
       <w:start w:val="1"/>
-      <w:numFmt w:val="lowerRoman"/>
-      <w:lvlText w:val="%9."/>
-      <w:lvlJc w:val="right"/>
-      <w:pPr>
-        <w:ind w:left="7560" w:hanging="180"/>
-      </w:pPr>
+      <w:numFmt w:val="bullet"/>
+      <w:lvlText w:val=""/>
+      <w:lvlJc w:val="left"/>
+      <w:pPr>
+        <w:ind w:left="6480" w:hanging="360"/>
+      </w:pPr>
+      <w:rPr>
+        <w:rFonts w:hint="default" w:ascii="Wingdings" w:hAnsi="Wingdings"/>
+      </w:rPr>
+    </w:lvl>
+  </w:abstractNum>
+  <w:abstractNum w:abstractNumId="1731726737">
+    <w:nsid w:val="67380D91"/>
+    <w:multiLevelType w:val="multilevel"/>
+    <w:tmpl w:val="67380D91"/>
+    <w:lvl w:ilvl="0" w:tentative="1">
+      <w:start w:val="1"/>
+      <w:numFmt w:val="bullet"/>
+      <w:lvlText w:val=""/>
+      <w:lvlJc w:val="left"/>
+      <w:pPr>
+        <w:ind w:left="720" w:hanging="360"/>
+      </w:pPr>
+      <w:rPr>
+        <w:rFonts w:hint="default" w:ascii="Symbol" w:hAnsi="Symbol"/>
+      </w:rPr>
+    </w:lvl>
+    <w:lvl w:ilvl="1" w:tentative="1">
+      <w:start w:val="1"/>
+      <w:numFmt w:val="bullet"/>
+      <w:lvlText w:val="o"/>
+      <w:lvlJc w:val="left"/>
+      <w:pPr>
+        <w:ind w:left="1440" w:hanging="360"/>
+      </w:pPr>
+      <w:rPr>
+        <w:rFonts w:hint="default" w:ascii="Courier New" w:hAnsi="Courier New" w:cs="Courier New"/>
+      </w:rPr>
+    </w:lvl>
+    <w:lvl w:ilvl="2" w:tentative="1">
+      <w:start w:val="1"/>
+      <w:numFmt w:val="bullet"/>
+      <w:lvlText w:val=""/>
+      <w:lvlJc w:val="left"/>
+      <w:pPr>
+        <w:ind w:left="2160" w:hanging="360"/>
+      </w:pPr>
+      <w:rPr>
+        <w:rFonts w:hint="default" w:ascii="Wingdings" w:hAnsi="Wingdings"/>
+      </w:rPr>
+    </w:lvl>
+    <w:lvl w:ilvl="3" w:tentative="1">
+      <w:start w:val="1"/>
+      <w:numFmt w:val="bullet"/>
+      <w:lvlText w:val=""/>
+      <w:lvlJc w:val="left"/>
+      <w:pPr>
+        <w:ind w:left="2880" w:hanging="360"/>
+      </w:pPr>
+      <w:rPr>
+        <w:rFonts w:hint="default" w:ascii="Symbol" w:hAnsi="Symbol"/>
+      </w:rPr>
+    </w:lvl>
+    <w:lvl w:ilvl="4" w:tentative="1">
+      <w:start w:val="1"/>
+      <w:numFmt w:val="bullet"/>
+      <w:lvlText w:val="o"/>
+      <w:lvlJc w:val="left"/>
+      <w:pPr>
+        <w:ind w:left="3600" w:hanging="360"/>
+      </w:pPr>
+      <w:rPr>
+        <w:rFonts w:hint="default" w:ascii="Courier New" w:hAnsi="Courier New" w:cs="Courier New"/>
+      </w:rPr>
+    </w:lvl>
+    <w:lvl w:ilvl="5" w:tentative="1">
+      <w:start w:val="1"/>
+      <w:numFmt w:val="bullet"/>
+      <w:lvlText w:val=""/>
+      <w:lvlJc w:val="left"/>
+      <w:pPr>
+        <w:ind w:left="4320" w:hanging="360"/>
+      </w:pPr>
+      <w:rPr>
+        <w:rFonts w:hint="default" w:ascii="Wingdings" w:hAnsi="Wingdings"/>
+      </w:rPr>
+    </w:lvl>
+    <w:lvl w:ilvl="6" w:tentative="1">
+      <w:start w:val="1"/>
+      <w:numFmt w:val="bullet"/>
+      <w:lvlText w:val=""/>
+      <w:lvlJc w:val="left"/>
+      <w:pPr>
+        <w:ind w:left="5040" w:hanging="360"/>
+      </w:pPr>
+      <w:rPr>
+        <w:rFonts w:hint="default" w:ascii="Symbol" w:hAnsi="Symbol"/>
+      </w:rPr>
+    </w:lvl>
+    <w:lvl w:ilvl="7" w:tentative="1">
+      <w:start w:val="1"/>
+      <w:numFmt w:val="bullet"/>
+      <w:lvlText w:val="o"/>
+      <w:lvlJc w:val="left"/>
+      <w:pPr>
+        <w:ind w:left="5760" w:hanging="360"/>
+      </w:pPr>
+      <w:rPr>
+        <w:rFonts w:hint="default" w:ascii="Courier New" w:hAnsi="Courier New" w:cs="Courier New"/>
+      </w:rPr>
+    </w:lvl>
+    <w:lvl w:ilvl="8" w:tentative="1">
+      <w:start w:val="1"/>
+      <w:numFmt w:val="bullet"/>
+      <w:lvlText w:val=""/>
+      <w:lvlJc w:val="left"/>
+      <w:pPr>
+        <w:ind w:left="6480" w:hanging="360"/>
+      </w:pPr>
+      <w:rPr>
+        <w:rFonts w:hint="default" w:ascii="Wingdings" w:hAnsi="Wingdings"/>
+      </w:rPr>
     </w:lvl>
   </w:abstractNum>
   <w:abstractNum w:abstractNumId="902643041">
@@ -11891,230 +12310,94 @@
       </w:rPr>
     </w:lvl>
   </w:abstractNum>
-  <w:abstractNum w:abstractNumId="1198740713">
-    <w:nsid w:val="477354E9"/>
+  <w:abstractNum w:abstractNumId="665983497">
+    <w:nsid w:val="27B21A09"/>
     <w:multiLevelType w:val="multilevel"/>
-    <w:tmpl w:val="477354E9"/>
+    <w:tmpl w:val="27B21A09"/>
     <w:lvl w:ilvl="0" w:tentative="1">
       <w:start w:val="1"/>
-      <w:numFmt w:val="bullet"/>
-      <w:lvlText w:val=""/>
+      <w:numFmt w:val="decimal"/>
+      <w:pStyle w:val="3"/>
+      <w:lvlText w:val="Problem %1."/>
       <w:lvlJc w:val="left"/>
       <w:pPr>
-        <w:ind w:left="720" w:hanging="360"/>
+        <w:ind w:left="1800" w:hanging="360"/>
       </w:pPr>
       <w:rPr>
-        <w:rFonts w:hint="default" w:ascii="Symbol" w:hAnsi="Symbol"/>
+        <w:rFonts w:hint="default"/>
       </w:rPr>
     </w:lvl>
     <w:lvl w:ilvl="1" w:tentative="1">
       <w:start w:val="1"/>
-      <w:numFmt w:val="bullet"/>
-      <w:lvlText w:val="o"/>
+      <w:numFmt w:val="lowerLetter"/>
+      <w:lvlText w:val="%2."/>
       <w:lvlJc w:val="left"/>
       <w:pPr>
-        <w:ind w:left="1440" w:hanging="360"/>
-      </w:pPr>
-      <w:rPr>
-        <w:rFonts w:hint="default" w:ascii="Courier New" w:hAnsi="Courier New" w:cs="Courier New"/>
-      </w:rPr>
+        <w:ind w:left="2520" w:hanging="360"/>
+      </w:pPr>
     </w:lvl>
     <w:lvl w:ilvl="2" w:tentative="1">
       <w:start w:val="1"/>
-      <w:numFmt w:val="bullet"/>
-      <w:lvlText w:val=""/>
-      <w:lvlJc w:val="left"/>
-      <w:pPr>
-        <w:ind w:left="2160" w:hanging="360"/>
-      </w:pPr>
-      <w:rPr>
-        <w:rFonts w:hint="default" w:ascii="Wingdings" w:hAnsi="Wingdings"/>
-      </w:rPr>
+      <w:numFmt w:val="lowerRoman"/>
+      <w:lvlText w:val="%3."/>
+      <w:lvlJc w:val="right"/>
+      <w:pPr>
+        <w:ind w:left="3240" w:hanging="180"/>
+      </w:pPr>
     </w:lvl>
     <w:lvl w:ilvl="3" w:tentative="1">
       <w:start w:val="1"/>
-      <w:numFmt w:val="bullet"/>
-      <w:lvlText w:val=""/>
+      <w:numFmt w:val="decimal"/>
+      <w:lvlText w:val="%4."/>
       <w:lvlJc w:val="left"/>
       <w:pPr>
-        <w:ind w:left="2880" w:hanging="360"/>
-      </w:pPr>
-      <w:rPr>
-        <w:rFonts w:hint="default" w:ascii="Symbol" w:hAnsi="Symbol"/>
-      </w:rPr>
+        <w:ind w:left="3960" w:hanging="360"/>
+      </w:pPr>
     </w:lvl>
     <w:lvl w:ilvl="4" w:tentative="1">
       <w:start w:val="1"/>
-      <w:numFmt w:val="bullet"/>
-      <w:lvlText w:val="o"/>
+      <w:numFmt w:val="lowerLetter"/>
+      <w:lvlText w:val="%5."/>
       <w:lvlJc w:val="left"/>
       <w:pPr>
-        <w:ind w:left="3600" w:hanging="360"/>
-      </w:pPr>
-      <w:rPr>
-        <w:rFonts w:hint="default" w:ascii="Courier New" w:hAnsi="Courier New" w:cs="Courier New"/>
-      </w:rPr>
+        <w:ind w:left="4680" w:hanging="360"/>
+      </w:pPr>
     </w:lvl>
     <w:lvl w:ilvl="5" w:tentative="1">
       <w:start w:val="1"/>
-      <w:numFmt w:val="bullet"/>
-      <w:lvlText w:val=""/>
-      <w:lvlJc w:val="left"/>
-      <w:pPr>
-        <w:ind w:left="4320" w:hanging="360"/>
-      </w:pPr>
-      <w:rPr>
-        <w:rFonts w:hint="default" w:ascii="Wingdings" w:hAnsi="Wingdings"/>
-      </w:rPr>
+      <w:numFmt w:val="lowerRoman"/>
+      <w:lvlText w:val="%6."/>
+      <w:lvlJc w:val="right"/>
+      <w:pPr>
+        <w:ind w:left="5400" w:hanging="180"/>
+      </w:pPr>
     </w:lvl>
     <w:lvl w:ilvl="6" w:tentative="1">
       <w:start w:val="1"/>
-      <w:numFmt w:val="bullet"/>
-      <w:lvlText w:val=""/>
+      <w:numFmt w:val="decimal"/>
+      <w:lvlText w:val="%7."/>
       <w:lvlJc w:val="left"/>
       <w:pPr>
-        <w:ind w:left="5040" w:hanging="360"/>
-      </w:pPr>
-      <w:rPr>
-        <w:rFonts w:hint="default" w:ascii="Symbol" w:hAnsi="Symbol"/>
-      </w:rPr>
+        <w:ind w:left="6120" w:hanging="360"/>
+      </w:pPr>
     </w:lvl>
     <w:lvl w:ilvl="7" w:tentative="1">
       <w:start w:val="1"/>
-      <w:numFmt w:val="bullet"/>
-      <w:lvlText w:val="o"/>
+      <w:numFmt w:val="lowerLetter"/>
+      <w:lvlText w:val="%8."/>
       <w:lvlJc w:val="left"/>
       <w:pPr>
-        <w:ind w:left="5760" w:hanging="360"/>
-      </w:pPr>
-      <w:rPr>
-        <w:rFonts w:hint="default" w:ascii="Courier New" w:hAnsi="Courier New" w:cs="Courier New"/>
-      </w:rPr>
+        <w:ind w:left="6840" w:hanging="360"/>
+      </w:pPr>
     </w:lvl>
     <w:lvl w:ilvl="8" w:tentative="1">
       <w:start w:val="1"/>
-      <w:numFmt w:val="bullet"/>
-      <w:lvlText w:val=""/>
-      <w:lvlJc w:val="left"/>
-      <w:pPr>
-        <w:ind w:left="6480" w:hanging="360"/>
-      </w:pPr>
-      <w:rPr>
-        <w:rFonts w:hint="default" w:ascii="Wingdings" w:hAnsi="Wingdings"/>
-      </w:rPr>
-    </w:lvl>
-  </w:abstractNum>
-  <w:abstractNum w:abstractNumId="1731726737">
-    <w:nsid w:val="67380D91"/>
-    <w:multiLevelType w:val="multilevel"/>
-    <w:tmpl w:val="67380D91"/>
-    <w:lvl w:ilvl="0" w:tentative="1">
-      <w:start w:val="1"/>
-      <w:numFmt w:val="bullet"/>
-      <w:lvlText w:val=""/>
-      <w:lvlJc w:val="left"/>
-      <w:pPr>
-        <w:ind w:left="720" w:hanging="360"/>
-      </w:pPr>
-      <w:rPr>
-        <w:rFonts w:hint="default" w:ascii="Symbol" w:hAnsi="Symbol"/>
-      </w:rPr>
-    </w:lvl>
-    <w:lvl w:ilvl="1" w:tentative="1">
-      <w:start w:val="1"/>
-      <w:numFmt w:val="bullet"/>
-      <w:lvlText w:val="o"/>
-      <w:lvlJc w:val="left"/>
-      <w:pPr>
-        <w:ind w:left="1440" w:hanging="360"/>
-      </w:pPr>
-      <w:rPr>
-        <w:rFonts w:hint="default" w:ascii="Courier New" w:hAnsi="Courier New" w:cs="Courier New"/>
-      </w:rPr>
-    </w:lvl>
-    <w:lvl w:ilvl="2" w:tentative="1">
-      <w:start w:val="1"/>
-      <w:numFmt w:val="bullet"/>
-      <w:lvlText w:val=""/>
-      <w:lvlJc w:val="left"/>
-      <w:pPr>
-        <w:ind w:left="2160" w:hanging="360"/>
-      </w:pPr>
-      <w:rPr>
-        <w:rFonts w:hint="default" w:ascii="Wingdings" w:hAnsi="Wingdings"/>
-      </w:rPr>
-    </w:lvl>
-    <w:lvl w:ilvl="3" w:tentative="1">
-      <w:start w:val="1"/>
-      <w:numFmt w:val="bullet"/>
-      <w:lvlText w:val=""/>
-      <w:lvlJc w:val="left"/>
-      <w:pPr>
-        <w:ind w:left="2880" w:hanging="360"/>
-      </w:pPr>
-      <w:rPr>
-        <w:rFonts w:hint="default" w:ascii="Symbol" w:hAnsi="Symbol"/>
-      </w:rPr>
-    </w:lvl>
-    <w:lvl w:ilvl="4" w:tentative="1">
-      <w:start w:val="1"/>
-      <w:numFmt w:val="bullet"/>
-      <w:lvlText w:val="o"/>
-      <w:lvlJc w:val="left"/>
-      <w:pPr>
-        <w:ind w:left="3600" w:hanging="360"/>
-      </w:pPr>
-      <w:rPr>
-        <w:rFonts w:hint="default" w:ascii="Courier New" w:hAnsi="Courier New" w:cs="Courier New"/>
-      </w:rPr>
-    </w:lvl>
-    <w:lvl w:ilvl="5" w:tentative="1">
-      <w:start w:val="1"/>
-      <w:numFmt w:val="bullet"/>
-      <w:lvlText w:val=""/>
-      <w:lvlJc w:val="left"/>
-      <w:pPr>
-        <w:ind w:left="4320" w:hanging="360"/>
-      </w:pPr>
-      <w:rPr>
-        <w:rFonts w:hint="default" w:ascii="Wingdings" w:hAnsi="Wingdings"/>
-      </w:rPr>
-    </w:lvl>
-    <w:lvl w:ilvl="6" w:tentative="1">
-      <w:start w:val="1"/>
-      <w:numFmt w:val="bullet"/>
-      <w:lvlText w:val=""/>
-      <w:lvlJc w:val="left"/>
-      <w:pPr>
-        <w:ind w:left="5040" w:hanging="360"/>
-      </w:pPr>
-      <w:rPr>
-        <w:rFonts w:hint="default" w:ascii="Symbol" w:hAnsi="Symbol"/>
-      </w:rPr>
-    </w:lvl>
-    <w:lvl w:ilvl="7" w:tentative="1">
-      <w:start w:val="1"/>
-      <w:numFmt w:val="bullet"/>
-      <w:lvlText w:val="o"/>
-      <w:lvlJc w:val="left"/>
-      <w:pPr>
-        <w:ind w:left="5760" w:hanging="360"/>
-      </w:pPr>
-      <w:rPr>
-        <w:rFonts w:hint="default" w:ascii="Courier New" w:hAnsi="Courier New" w:cs="Courier New"/>
-      </w:rPr>
-    </w:lvl>
-    <w:lvl w:ilvl="8" w:tentative="1">
-      <w:start w:val="1"/>
-      <w:numFmt w:val="bullet"/>
-      <w:lvlText w:val=""/>
-      <w:lvlJc w:val="left"/>
-      <w:pPr>
-        <w:ind w:left="6480" w:hanging="360"/>
-      </w:pPr>
-      <w:rPr>
-        <w:rFonts w:hint="default" w:ascii="Wingdings" w:hAnsi="Wingdings"/>
-      </w:rPr>
+      <w:numFmt w:val="lowerRoman"/>
+      <w:lvlText w:val="%9."/>
+      <w:lvlJc w:val="right"/>
+      <w:pPr>
+        <w:ind w:left="7560" w:hanging="180"/>
+      </w:pPr>
     </w:lvl>
   </w:abstractNum>
   <w:num w:numId="1">
@@ -12151,7 +12434,7 @@
     <w:lsdException w:qFormat="1" w:unhideWhenUsed="0" w:uiPriority="9" w:semiHidden="0" w:name="heading 2"/>
     <w:lsdException w:qFormat="1" w:uiPriority="9" w:semiHidden="0" w:name="heading 3"/>
     <w:lsdException w:qFormat="1" w:uiPriority="9" w:semiHidden="0" w:name="heading 4"/>
-    <w:lsdException w:qFormat="1" w:uiPriority="9" w:name="heading 5"/>
+    <w:lsdException w:qFormat="1" w:uiPriority="9" w:semiHidden="0" w:name="heading 5"/>
     <w:lsdException w:qFormat="1" w:uiPriority="9" w:name="heading 6"/>
     <w:lsdException w:qFormat="1" w:uiPriority="9" w:name="heading 7"/>
     <w:lsdException w:qFormat="1" w:uiPriority="9" w:name="heading 8"/>
@@ -12211,7 +12494,7 @@
     <w:lsdException w:unhideWhenUsed="0" w:uiPriority="10" w:semiHidden="0" w:name="Title"/>
     <w:lsdException w:uiPriority="0" w:name="Closing"/>
     <w:lsdException w:uiPriority="0" w:name="Signature"/>
-    <w:lsdException w:uiPriority="1" w:name="Default Paragraph Font"/>
+    <w:lsdException w:uiPriority="1" w:semiHidden="0" w:name="Default Paragraph Font"/>
     <w:lsdException w:uiPriority="0" w:name="Body Text"/>
     <w:lsdException w:uiPriority="0" w:name="Body Text Indent"/>
     <w:lsdException w:uiPriority="0" w:name="List Continue"/>
@@ -12232,13 +12515,13 @@
     <w:lsdException w:uiPriority="0" w:name="Body Text Indent 3"/>
     <w:lsdException w:uiPriority="0" w:name="Block Text"/>
     <w:lsdException w:uiPriority="99" w:semiHidden="0" w:name="Hyperlink"/>
-    <w:lsdException w:uiPriority="99" w:name="FollowedHyperlink"/>
+    <w:lsdException w:uiPriority="99" w:semiHidden="0" w:name="FollowedHyperlink"/>
     <w:lsdException w:qFormat="1" w:unhideWhenUsed="0" w:uiPriority="22" w:semiHidden="0" w:name="Strong"/>
     <w:lsdException w:unhideWhenUsed="0" w:uiPriority="20" w:semiHidden="0" w:name="Emphasis"/>
     <w:lsdException w:uiPriority="0" w:name="Document Map"/>
     <w:lsdException w:uiPriority="0" w:name="Plain Text"/>
     <w:lsdException w:uiPriority="0" w:name="E-mail Signature"/>
-    <w:lsdException w:uiPriority="99" w:name="Normal (Web)"/>
+    <w:lsdException w:uiPriority="99" w:semiHidden="0" w:name="Normal (Web)"/>
     <w:lsdException w:uiPriority="0" w:name="HTML Acronym"/>
     <w:lsdException w:uiPriority="0" w:name="HTML Address"/>
     <w:lsdException w:uiPriority="0" w:name="HTML Cite"/>
@@ -12249,7 +12532,7 @@
     <w:lsdException w:uiPriority="0" w:name="HTML Sample"/>
     <w:lsdException w:uiPriority="0" w:name="HTML Typewriter"/>
     <w:lsdException w:uiPriority="0" w:name="HTML Variable"/>
-    <w:lsdException w:uiPriority="99" w:name="Normal Table"/>
+    <w:lsdException w:uiPriority="99" w:semiHidden="0" w:name="Normal Table"/>
     <w:lsdException w:uiPriority="0" w:name="annotation subject"/>
     <w:lsdException w:uiPriority="0" w:name="Table Simple 1"/>
     <w:lsdException w:uiPriority="0" w:name="Table Simple 2"/>
@@ -12293,7 +12576,7 @@
     <w:lsdException w:uiPriority="0" w:name="Table Web 1"/>
     <w:lsdException w:uiPriority="0" w:name="Table Web 2"/>
     <w:lsdException w:uiPriority="0" w:name="Table Web 3"/>
-    <w:lsdException w:uiPriority="99" w:name="Balloon Text"/>
+    <w:lsdException w:uiPriority="99" w:semiHidden="0" w:name="Balloon Text"/>
     <w:lsdException w:unhideWhenUsed="0" w:uiPriority="59" w:semiHidden="0" w:name="Table Grid"/>
     <w:lsdException w:uiPriority="0" w:name="Table Theme"/>
     <w:lsdException w:unhideWhenUsed="0" w:uiPriority="60" w:semiHidden="0" w:name="Light Shading"/>
@@ -12403,7 +12686,7 @@
       <w:spacing w:after="200" w:line="276" w:lineRule="auto"/>
     </w:pPr>
     <w:rPr>
-      <w:rFonts w:ascii="Calibri" w:hAnsi="Calibri" w:eastAsia="Calibri"/>
+      <w:rFonts w:ascii="Calibri" w:hAnsi="Calibri" w:eastAsia="Calibri" w:cs="Times New Roman"/>
       <w:sz w:val="22"/>
       <w:szCs w:val="22"/>
       <w:lang w:val="bg-BG" w:eastAsia="en-US" w:bidi="ar-SA"/>
@@ -12654,6 +12937,9 @@
         <w:right w:w="108" w:type="dxa"/>
       </w:tblCellMar>
     </w:tblPr>
+    <w:tcPr>
+      <w:textDirection w:val="lrTb"/>
+    </w:tcPr>
   </w:style>
   <w:style w:type="paragraph" w:customStyle="1" w:styleId="17">
     <w:name w:val="List Paragraph"/>
